--- a/Documentation and ppt/Documentation/Hangman Documentation.docx
+++ b/Documentation and ppt/Documentation/Hangman Documentation.docx
@@ -1420,13 +1420,31 @@
         <w:t xml:space="preserve">  </w:t>
       </w:r>
       <w:bookmarkEnd w:id="2"/>
-      <w:r>
-        <w:rPr>
-          <w:rFonts w:ascii="Times New Roman" w:hAnsi="Times New Roman" w:cs="Times New Roman"/>
-          <w:sz w:val="28"/>
-        </w:rPr>
-        <w:t>Dr. Vilas Nitnavare</w:t>
-      </w:r>
+      <w:proofErr w:type="spellStart"/>
+      <w:r>
+        <w:rPr>
+          <w:rFonts w:ascii="Times New Roman" w:hAnsi="Times New Roman" w:cs="Times New Roman"/>
+          <w:sz w:val="28"/>
+        </w:rPr>
+        <w:t>Dr.</w:t>
+      </w:r>
+      <w:proofErr w:type="spellEnd"/>
+      <w:r>
+        <w:rPr>
+          <w:rFonts w:ascii="Times New Roman" w:hAnsi="Times New Roman" w:cs="Times New Roman"/>
+          <w:sz w:val="28"/>
+        </w:rPr>
+        <w:t xml:space="preserve"> Vilas </w:t>
+      </w:r>
+      <w:proofErr w:type="spellStart"/>
+      <w:r>
+        <w:rPr>
+          <w:rFonts w:ascii="Times New Roman" w:hAnsi="Times New Roman" w:cs="Times New Roman"/>
+          <w:sz w:val="28"/>
+        </w:rPr>
+        <w:t>Nitnavare</w:t>
+      </w:r>
+      <w:proofErr w:type="spellEnd"/>
     </w:p>
     <w:p>
       <w:pPr>
@@ -2131,6 +2149,7 @@
         </w:rPr>
         <w:t xml:space="preserve"> </w:t>
       </w:r>
+      <w:proofErr w:type="spellStart"/>
       <w:r>
         <w:rPr>
           <w:rFonts w:ascii="Times New Roman" w:eastAsia="Times New Roman" w:hAnsi="Times New Roman" w:cs="Times New Roman"/>
@@ -2139,7 +2158,40 @@
           <w:sz w:val="24"/>
           <w:szCs w:val="24"/>
         </w:rPr>
-        <w:t xml:space="preserve">Dr. Vilas Nitnaware </w:t>
+        <w:t>Dr.</w:t>
+      </w:r>
+      <w:proofErr w:type="spellEnd"/>
+      <w:r>
+        <w:rPr>
+          <w:rFonts w:ascii="Times New Roman" w:eastAsia="Times New Roman" w:hAnsi="Times New Roman" w:cs="Times New Roman"/>
+          <w:b/>
+          <w:color w:val="000000"/>
+          <w:sz w:val="24"/>
+          <w:szCs w:val="24"/>
+        </w:rPr>
+        <w:t xml:space="preserve"> Vilas </w:t>
+      </w:r>
+      <w:proofErr w:type="spellStart"/>
+      <w:r>
+        <w:rPr>
+          <w:rFonts w:ascii="Times New Roman" w:eastAsia="Times New Roman" w:hAnsi="Times New Roman" w:cs="Times New Roman"/>
+          <w:b/>
+          <w:color w:val="000000"/>
+          <w:sz w:val="24"/>
+          <w:szCs w:val="24"/>
+        </w:rPr>
+        <w:t>Nitnaware</w:t>
+      </w:r>
+      <w:proofErr w:type="spellEnd"/>
+      <w:r>
+        <w:rPr>
+          <w:rFonts w:ascii="Times New Roman" w:eastAsia="Times New Roman" w:hAnsi="Times New Roman" w:cs="Times New Roman"/>
+          <w:b/>
+          <w:color w:val="000000"/>
+          <w:sz w:val="24"/>
+          <w:szCs w:val="24"/>
+        </w:rPr>
+        <w:t xml:space="preserve"> </w:t>
       </w:r>
       <w:r>
         <w:rPr>
@@ -2148,7 +2200,47 @@
           <w:sz w:val="24"/>
           <w:szCs w:val="24"/>
         </w:rPr>
-        <w:t>for providing us the opportunity to implement our project. We are really thankful to them. Finally we would also like to thank our parents and friends who helped us a lot in finalizing this project within the limited time frame.</w:t>
+        <w:t xml:space="preserve">for providing us the opportunity to implement our project. We are </w:t>
+      </w:r>
+      <w:proofErr w:type="gramStart"/>
+      <w:r>
+        <w:rPr>
+          <w:rFonts w:ascii="Times New Roman" w:eastAsia="Times New Roman" w:hAnsi="Times New Roman" w:cs="Times New Roman"/>
+          <w:color w:val="000000"/>
+          <w:sz w:val="24"/>
+          <w:szCs w:val="24"/>
+        </w:rPr>
+        <w:t>really thankful</w:t>
+      </w:r>
+      <w:proofErr w:type="gramEnd"/>
+      <w:r>
+        <w:rPr>
+          <w:rFonts w:ascii="Times New Roman" w:eastAsia="Times New Roman" w:hAnsi="Times New Roman" w:cs="Times New Roman"/>
+          <w:color w:val="000000"/>
+          <w:sz w:val="24"/>
+          <w:szCs w:val="24"/>
+        </w:rPr>
+        <w:t xml:space="preserve"> to them. </w:t>
+      </w:r>
+      <w:proofErr w:type="gramStart"/>
+      <w:r>
+        <w:rPr>
+          <w:rFonts w:ascii="Times New Roman" w:eastAsia="Times New Roman" w:hAnsi="Times New Roman" w:cs="Times New Roman"/>
+          <w:color w:val="000000"/>
+          <w:sz w:val="24"/>
+          <w:szCs w:val="24"/>
+        </w:rPr>
+        <w:t>Finally</w:t>
+      </w:r>
+      <w:proofErr w:type="gramEnd"/>
+      <w:r>
+        <w:rPr>
+          <w:rFonts w:ascii="Times New Roman" w:eastAsia="Times New Roman" w:hAnsi="Times New Roman" w:cs="Times New Roman"/>
+          <w:color w:val="000000"/>
+          <w:sz w:val="24"/>
+          <w:szCs w:val="24"/>
+        </w:rPr>
+        <w:t xml:space="preserve"> we would also like to thank our parents and friends who helped us a lot in finalizing this project within the limited time frame.</w:t>
       </w:r>
     </w:p>
     <w:p>
@@ -2600,14 +2692,25 @@
           <w:lang w:val="en-US"/>
         </w:rPr>
       </w:pPr>
-      <w:r>
-        <w:rPr>
-          <w:rFonts w:ascii="Times New Roman" w:hAnsi="Times New Roman" w:cs="Times New Roman"/>
-          <w:sz w:val="28"/>
-          <w:szCs w:val="28"/>
-          <w:lang w:val="en-US"/>
-        </w:rPr>
-        <w:t xml:space="preserve">2 . </w:t>
+      <w:proofErr w:type="gramStart"/>
+      <w:r>
+        <w:rPr>
+          <w:rFonts w:ascii="Times New Roman" w:hAnsi="Times New Roman" w:cs="Times New Roman"/>
+          <w:sz w:val="28"/>
+          <w:szCs w:val="28"/>
+          <w:lang w:val="en-US"/>
+        </w:rPr>
+        <w:t>2 .</w:t>
+      </w:r>
+      <w:proofErr w:type="gramEnd"/>
+      <w:r>
+        <w:rPr>
+          <w:rFonts w:ascii="Times New Roman" w:hAnsi="Times New Roman" w:cs="Times New Roman"/>
+          <w:sz w:val="28"/>
+          <w:szCs w:val="28"/>
+          <w:lang w:val="en-US"/>
+        </w:rPr>
+        <w:t xml:space="preserve"> </w:t>
       </w:r>
       <w:r>
         <w:rPr>
@@ -2655,14 +2758,25 @@
           <w:lang w:val="en-US"/>
         </w:rPr>
       </w:pPr>
-      <w:r>
-        <w:rPr>
-          <w:rFonts w:ascii="Times New Roman" w:hAnsi="Times New Roman" w:cs="Times New Roman"/>
-          <w:sz w:val="28"/>
-          <w:szCs w:val="28"/>
-          <w:lang w:val="en-US"/>
-        </w:rPr>
-        <w:t xml:space="preserve">3 . Proposed System </w:t>
+      <w:proofErr w:type="gramStart"/>
+      <w:r>
+        <w:rPr>
+          <w:rFonts w:ascii="Times New Roman" w:hAnsi="Times New Roman" w:cs="Times New Roman"/>
+          <w:sz w:val="28"/>
+          <w:szCs w:val="28"/>
+          <w:lang w:val="en-US"/>
+        </w:rPr>
+        <w:t>3 .</w:t>
+      </w:r>
+      <w:proofErr w:type="gramEnd"/>
+      <w:r>
+        <w:rPr>
+          <w:rFonts w:ascii="Times New Roman" w:hAnsi="Times New Roman" w:cs="Times New Roman"/>
+          <w:sz w:val="28"/>
+          <w:szCs w:val="28"/>
+          <w:lang w:val="en-US"/>
+        </w:rPr>
+        <w:t xml:space="preserve"> Proposed System </w:t>
       </w:r>
     </w:p>
     <w:p>
@@ -2769,14 +2883,25 @@
           <w:lang w:val="en-US"/>
         </w:rPr>
       </w:pPr>
-      <w:r>
-        <w:rPr>
-          <w:rFonts w:ascii="Times New Roman" w:hAnsi="Times New Roman" w:cs="Times New Roman"/>
-          <w:sz w:val="28"/>
-          <w:szCs w:val="28"/>
-          <w:lang w:val="en-US"/>
-        </w:rPr>
-        <w:t xml:space="preserve">4 . References  </w:t>
+      <w:proofErr w:type="gramStart"/>
+      <w:r>
+        <w:rPr>
+          <w:rFonts w:ascii="Times New Roman" w:hAnsi="Times New Roman" w:cs="Times New Roman"/>
+          <w:sz w:val="28"/>
+          <w:szCs w:val="28"/>
+          <w:lang w:val="en-US"/>
+        </w:rPr>
+        <w:t>4 .</w:t>
+      </w:r>
+      <w:proofErr w:type="gramEnd"/>
+      <w:r>
+        <w:rPr>
+          <w:rFonts w:ascii="Times New Roman" w:hAnsi="Times New Roman" w:cs="Times New Roman"/>
+          <w:sz w:val="28"/>
+          <w:szCs w:val="28"/>
+          <w:lang w:val="en-US"/>
+        </w:rPr>
+        <w:t xml:space="preserve"> References  </w:t>
       </w:r>
     </w:p>
     <w:p>
@@ -3399,7 +3524,16 @@
                 <w:szCs w:val="40"/>
                 <w:lang w:val="en-US"/>
               </w:rPr>
-              <w:t>Winning Screen</w:t>
+              <w:t>Losing Screen</w:t>
+            </w:r>
+            <w:r>
+              <w:rPr>
+                <w:rFonts w:ascii="Times New Roman" w:hAnsi="Times New Roman" w:cs="Times New Roman"/>
+                <w:sz w:val="40"/>
+                <w:szCs w:val="40"/>
+                <w:lang w:val="en-US"/>
+              </w:rPr>
+              <w:t xml:space="preserve"> </w:t>
             </w:r>
           </w:p>
         </w:tc>
@@ -3479,7 +3613,7 @@
                 <w:szCs w:val="40"/>
                 <w:lang w:val="en-US"/>
               </w:rPr>
-              <w:t>Losing Screen</w:t>
+              <w:t>Winning Screen</w:t>
             </w:r>
           </w:p>
         </w:tc>
@@ -3504,7 +3638,16 @@
                 <w:szCs w:val="44"/>
                 <w:lang w:val="en-US"/>
               </w:rPr>
-              <w:t>16</w:t>
+              <w:t>1</w:t>
+            </w:r>
+            <w:r>
+              <w:rPr>
+                <w:rFonts w:ascii="Times New Roman" w:hAnsi="Times New Roman" w:cs="Times New Roman"/>
+                <w:sz w:val="44"/>
+                <w:szCs w:val="44"/>
+                <w:lang w:val="en-US"/>
+              </w:rPr>
+              <w:t>9</w:t>
             </w:r>
           </w:p>
         </w:tc>
@@ -3559,7 +3702,7 @@
                 <w:szCs w:val="40"/>
                 <w:lang w:val="en-US"/>
               </w:rPr>
-              <w:t>Add Word</w:t>
+              <w:t>Give Up</w:t>
             </w:r>
           </w:p>
         </w:tc>
@@ -3584,7 +3727,7 @@
                 <w:szCs w:val="44"/>
                 <w:lang w:val="en-US"/>
               </w:rPr>
-              <w:t>24</w:t>
+              <w:t>20</w:t>
             </w:r>
           </w:p>
         </w:tc>
@@ -3639,6 +3782,193 @@
                 <w:szCs w:val="40"/>
                 <w:lang w:val="en-US"/>
               </w:rPr>
+              <w:t>Restart Game</w:t>
+            </w:r>
+          </w:p>
+        </w:tc>
+        <w:tc>
+          <w:tcPr>
+            <w:tcW w:w="1395" w:type="dxa"/>
+          </w:tcPr>
+          <w:p>
+            <w:pPr>
+              <w:jc w:val="center"/>
+              <w:rPr>
+                <w:rFonts w:ascii="Times New Roman" w:hAnsi="Times New Roman" w:cs="Times New Roman"/>
+                <w:sz w:val="44"/>
+                <w:szCs w:val="44"/>
+                <w:lang w:val="en-US"/>
+              </w:rPr>
+            </w:pPr>
+            <w:r>
+              <w:rPr>
+                <w:rFonts w:ascii="Times New Roman" w:hAnsi="Times New Roman" w:cs="Times New Roman"/>
+                <w:sz w:val="44"/>
+                <w:szCs w:val="44"/>
+                <w:lang w:val="en-US"/>
+              </w:rPr>
+              <w:t>21</w:t>
+            </w:r>
+          </w:p>
+        </w:tc>
+      </w:tr>
+      <w:tr>
+        <w:trPr>
+          <w:trHeight w:val="538"/>
+        </w:trPr>
+        <w:tc>
+          <w:tcPr>
+            <w:tcW w:w="1156" w:type="dxa"/>
+          </w:tcPr>
+          <w:p>
+            <w:pPr>
+              <w:jc w:val="center"/>
+              <w:rPr>
+                <w:rFonts w:ascii="Times New Roman" w:hAnsi="Times New Roman" w:cs="Times New Roman"/>
+                <w:sz w:val="44"/>
+                <w:szCs w:val="44"/>
+                <w:lang w:val="en-US"/>
+              </w:rPr>
+            </w:pPr>
+            <w:r>
+              <w:rPr>
+                <w:rFonts w:ascii="Times New Roman" w:hAnsi="Times New Roman" w:cs="Times New Roman"/>
+                <w:sz w:val="44"/>
+                <w:szCs w:val="44"/>
+                <w:lang w:val="en-US"/>
+              </w:rPr>
+              <w:t>8</w:t>
+            </w:r>
+            <w:r>
+              <w:rPr>
+                <w:rFonts w:ascii="Times New Roman" w:hAnsi="Times New Roman" w:cs="Times New Roman"/>
+                <w:sz w:val="44"/>
+                <w:szCs w:val="44"/>
+                <w:lang w:val="en-US"/>
+              </w:rPr>
+              <w:t>.</w:t>
+            </w:r>
+          </w:p>
+        </w:tc>
+        <w:tc>
+          <w:tcPr>
+            <w:tcW w:w="6656" w:type="dxa"/>
+          </w:tcPr>
+          <w:p>
+            <w:pPr>
+              <w:jc w:val="center"/>
+              <w:rPr>
+                <w:rFonts w:ascii="Times New Roman" w:hAnsi="Times New Roman" w:cs="Times New Roman"/>
+                <w:sz w:val="40"/>
+                <w:szCs w:val="40"/>
+                <w:lang w:val="en-US"/>
+              </w:rPr>
+            </w:pPr>
+            <w:r>
+              <w:rPr>
+                <w:rFonts w:ascii="Times New Roman" w:hAnsi="Times New Roman" w:cs="Times New Roman"/>
+                <w:sz w:val="40"/>
+                <w:szCs w:val="40"/>
+                <w:lang w:val="en-US"/>
+              </w:rPr>
+              <w:t>Add Word</w:t>
+            </w:r>
+          </w:p>
+        </w:tc>
+        <w:tc>
+          <w:tcPr>
+            <w:tcW w:w="1395" w:type="dxa"/>
+          </w:tcPr>
+          <w:p>
+            <w:pPr>
+              <w:jc w:val="center"/>
+              <w:rPr>
+                <w:rFonts w:ascii="Times New Roman" w:hAnsi="Times New Roman" w:cs="Times New Roman"/>
+                <w:sz w:val="44"/>
+                <w:szCs w:val="44"/>
+                <w:lang w:val="en-US"/>
+              </w:rPr>
+            </w:pPr>
+            <w:r>
+              <w:rPr>
+                <w:rFonts w:ascii="Times New Roman" w:hAnsi="Times New Roman" w:cs="Times New Roman"/>
+                <w:sz w:val="44"/>
+                <w:szCs w:val="44"/>
+                <w:lang w:val="en-US"/>
+              </w:rPr>
+              <w:t>2</w:t>
+            </w:r>
+            <w:r>
+              <w:rPr>
+                <w:rFonts w:ascii="Times New Roman" w:hAnsi="Times New Roman" w:cs="Times New Roman"/>
+                <w:sz w:val="44"/>
+                <w:szCs w:val="44"/>
+                <w:lang w:val="en-US"/>
+              </w:rPr>
+              <w:t>2</w:t>
+            </w:r>
+          </w:p>
+        </w:tc>
+      </w:tr>
+      <w:tr>
+        <w:trPr>
+          <w:trHeight w:val="538"/>
+        </w:trPr>
+        <w:tc>
+          <w:tcPr>
+            <w:tcW w:w="1156" w:type="dxa"/>
+          </w:tcPr>
+          <w:p>
+            <w:pPr>
+              <w:jc w:val="center"/>
+              <w:rPr>
+                <w:rFonts w:ascii="Times New Roman" w:hAnsi="Times New Roman" w:cs="Times New Roman"/>
+                <w:sz w:val="44"/>
+                <w:szCs w:val="44"/>
+                <w:lang w:val="en-US"/>
+              </w:rPr>
+            </w:pPr>
+            <w:r>
+              <w:rPr>
+                <w:rFonts w:ascii="Times New Roman" w:hAnsi="Times New Roman" w:cs="Times New Roman"/>
+                <w:sz w:val="44"/>
+                <w:szCs w:val="44"/>
+                <w:lang w:val="en-US"/>
+              </w:rPr>
+              <w:t>9</w:t>
+            </w:r>
+            <w:r>
+              <w:rPr>
+                <w:rFonts w:ascii="Times New Roman" w:hAnsi="Times New Roman" w:cs="Times New Roman"/>
+                <w:sz w:val="44"/>
+                <w:szCs w:val="44"/>
+                <w:lang w:val="en-US"/>
+              </w:rPr>
+              <w:t>.</w:t>
+            </w:r>
+          </w:p>
+        </w:tc>
+        <w:tc>
+          <w:tcPr>
+            <w:tcW w:w="6656" w:type="dxa"/>
+          </w:tcPr>
+          <w:p>
+            <w:pPr>
+              <w:jc w:val="center"/>
+              <w:rPr>
+                <w:rFonts w:ascii="Times New Roman" w:hAnsi="Times New Roman" w:cs="Times New Roman"/>
+                <w:sz w:val="40"/>
+                <w:szCs w:val="40"/>
+                <w:lang w:val="en-US"/>
+              </w:rPr>
+            </w:pPr>
+            <w:r>
+              <w:rPr>
+                <w:rFonts w:ascii="Times New Roman" w:hAnsi="Times New Roman" w:cs="Times New Roman"/>
+                <w:sz w:val="40"/>
+                <w:szCs w:val="40"/>
+                <w:lang w:val="en-US"/>
+              </w:rPr>
               <w:t>Remove Word</w:t>
             </w:r>
           </w:p>
@@ -3664,7 +3994,16 @@
                 <w:szCs w:val="44"/>
                 <w:lang w:val="en-US"/>
               </w:rPr>
-              <w:t>25</w:t>
+              <w:t>2</w:t>
+            </w:r>
+            <w:r>
+              <w:rPr>
+                <w:rFonts w:ascii="Times New Roman" w:hAnsi="Times New Roman" w:cs="Times New Roman"/>
+                <w:sz w:val="44"/>
+                <w:szCs w:val="44"/>
+                <w:lang w:val="en-US"/>
+              </w:rPr>
+              <w:t>3</w:t>
             </w:r>
           </w:p>
         </w:tc>
@@ -3783,28 +4122,6 @@
     <w:p>
       <w:pPr>
         <w:jc w:val="right"/>
-        <w:rPr>
-          <w:rFonts w:ascii="Times New Roman" w:hAnsi="Times New Roman" w:cs="Times New Roman"/>
-          <w:sz w:val="32"/>
-          <w:szCs w:val="32"/>
-          <w:lang w:val="en-US"/>
-        </w:rPr>
-      </w:pPr>
-    </w:p>
-    <w:p>
-      <w:pPr>
-        <w:jc w:val="center"/>
-        <w:rPr>
-          <w:rFonts w:ascii="Times New Roman" w:hAnsi="Times New Roman" w:cs="Times New Roman"/>
-          <w:sz w:val="32"/>
-          <w:szCs w:val="32"/>
-          <w:lang w:val="en-US"/>
-        </w:rPr>
-      </w:pPr>
-    </w:p>
-    <w:p>
-      <w:pPr>
-        <w:jc w:val="center"/>
         <w:rPr>
           <w:rFonts w:ascii="Times New Roman" w:hAnsi="Times New Roman" w:cs="Times New Roman"/>
           <w:sz w:val="32"/>
@@ -6008,7 +6325,27 @@
           <w:szCs w:val="28"/>
           <w:lang w:val="en-US"/>
         </w:rPr>
-        <w:t>There as an equal contribution to this project giving new ideas, proposing the designs, and adding the content to it, gathering information, coding &amp;execution the final result.</w:t>
+        <w:t xml:space="preserve">There as an equal contribution to this project giving new ideas, proposing the designs, and adding the content to it, gathering information, coding &amp;execution </w:t>
+      </w:r>
+      <w:proofErr w:type="gramStart"/>
+      <w:r>
+        <w:rPr>
+          <w:rFonts w:ascii="Times New Roman" w:hAnsi="Times New Roman" w:cs="Times New Roman"/>
+          <w:sz w:val="28"/>
+          <w:szCs w:val="28"/>
+          <w:lang w:val="en-US"/>
+        </w:rPr>
+        <w:t>the final result</w:t>
+      </w:r>
+      <w:proofErr w:type="gramEnd"/>
+      <w:r>
+        <w:rPr>
+          <w:rFonts w:ascii="Times New Roman" w:hAnsi="Times New Roman" w:cs="Times New Roman"/>
+          <w:sz w:val="28"/>
+          <w:szCs w:val="28"/>
+          <w:lang w:val="en-US"/>
+        </w:rPr>
+        <w:t>.</w:t>
       </w:r>
     </w:p>
     <w:p>
@@ -7061,6 +7398,7 @@
         </w:rPr>
         <w:t xml:space="preserve">rdware </w:t>
       </w:r>
+      <w:proofErr w:type="gramStart"/>
       <w:r>
         <w:rPr>
           <w:rFonts w:ascii="Times New Roman" w:hAnsi="Times New Roman" w:cs="Times New Roman"/>
@@ -7077,8 +7415,9 @@
           <w:szCs w:val="44"/>
           <w:lang w:val="en-US"/>
         </w:rPr>
-        <w:t xml:space="preserve">nd </w:t>
-      </w:r>
+        <w:t>nd</w:t>
+      </w:r>
+      <w:proofErr w:type="gramEnd"/>
       <w:r>
         <w:rPr>
           <w:rFonts w:ascii="Times New Roman" w:hAnsi="Times New Roman" w:cs="Times New Roman"/>
@@ -7086,7 +7425,7 @@
           <w:szCs w:val="44"/>
           <w:lang w:val="en-US"/>
         </w:rPr>
-        <w:t>S</w:t>
+        <w:t xml:space="preserve"> </w:t>
       </w:r>
       <w:r>
         <w:rPr>
@@ -7095,7 +7434,7 @@
           <w:szCs w:val="44"/>
           <w:lang w:val="en-US"/>
         </w:rPr>
-        <w:t>oftware Requirement</w:t>
+        <w:t>S</w:t>
       </w:r>
       <w:r>
         <w:rPr>
@@ -7104,7 +7443,7 @@
           <w:szCs w:val="44"/>
           <w:lang w:val="en-US"/>
         </w:rPr>
-        <w:t>s</w:t>
+        <w:t>oftware Requirement</w:t>
       </w:r>
       <w:r>
         <w:rPr>
@@ -7113,7 +7452,7 @@
           <w:szCs w:val="44"/>
           <w:lang w:val="en-US"/>
         </w:rPr>
-        <w:t>:</w:t>
+        <w:t>s</w:t>
       </w:r>
       <w:r>
         <w:rPr>
@@ -7122,7 +7461,7 @@
           <w:szCs w:val="44"/>
           <w:lang w:val="en-US"/>
         </w:rPr>
-        <w:t xml:space="preserve"> </w:t>
+        <w:t>:</w:t>
       </w:r>
       <w:r>
         <w:rPr>
@@ -7131,6 +7470,15 @@
           <w:szCs w:val="44"/>
           <w:lang w:val="en-US"/>
         </w:rPr>
+        <w:t xml:space="preserve"> </w:t>
+      </w:r>
+      <w:r>
+        <w:rPr>
+          <w:rFonts w:ascii="Times New Roman" w:hAnsi="Times New Roman" w:cs="Times New Roman"/>
+          <w:sz w:val="44"/>
+          <w:szCs w:val="44"/>
+          <w:lang w:val="en-US"/>
+        </w:rPr>
         <w:t>-</w:t>
       </w:r>
     </w:p>
@@ -7143,6 +7491,7 @@
           <w:lang w:val="en-US"/>
         </w:rPr>
       </w:pPr>
+      <w:proofErr w:type="gramStart"/>
       <w:r>
         <w:rPr>
           <w:rFonts w:ascii="Times New Roman" w:hAnsi="Times New Roman" w:cs="Times New Roman"/>
@@ -7152,6 +7501,7 @@
         </w:rPr>
         <w:t>Hardware :</w:t>
       </w:r>
+      <w:proofErr w:type="gramEnd"/>
       <w:r>
         <w:rPr>
           <w:rFonts w:ascii="Times New Roman" w:hAnsi="Times New Roman" w:cs="Times New Roman"/>
@@ -7200,14 +7550,25 @@
           <w:lang w:val="en-US"/>
         </w:rPr>
       </w:pPr>
-      <w:r>
-        <w:rPr>
-          <w:rFonts w:ascii="Times New Roman" w:hAnsi="Times New Roman" w:cs="Times New Roman"/>
-          <w:sz w:val="28"/>
-          <w:szCs w:val="28"/>
-          <w:lang w:val="en-US"/>
-        </w:rPr>
-        <w:t>Processor:- Dual core processor @2.4Ghz</w:t>
+      <w:proofErr w:type="gramStart"/>
+      <w:r>
+        <w:rPr>
+          <w:rFonts w:ascii="Times New Roman" w:hAnsi="Times New Roman" w:cs="Times New Roman"/>
+          <w:sz w:val="28"/>
+          <w:szCs w:val="28"/>
+          <w:lang w:val="en-US"/>
+        </w:rPr>
+        <w:t>Processor:-</w:t>
+      </w:r>
+      <w:proofErr w:type="gramEnd"/>
+      <w:r>
+        <w:rPr>
+          <w:rFonts w:ascii="Times New Roman" w:hAnsi="Times New Roman" w:cs="Times New Roman"/>
+          <w:sz w:val="28"/>
+          <w:szCs w:val="28"/>
+          <w:lang w:val="en-US"/>
+        </w:rPr>
+        <w:t xml:space="preserve"> Dual core processor @2.4Ghz</w:t>
       </w:r>
     </w:p>
     <w:p>
@@ -7224,14 +7585,25 @@
           <w:lang w:val="en-US"/>
         </w:rPr>
       </w:pPr>
-      <w:r>
-        <w:rPr>
-          <w:rFonts w:ascii="Times New Roman" w:hAnsi="Times New Roman" w:cs="Times New Roman"/>
-          <w:sz w:val="28"/>
-          <w:szCs w:val="28"/>
-          <w:lang w:val="en-US"/>
-        </w:rPr>
-        <w:t xml:space="preserve">Ram:-  4GB Ram </w:t>
+      <w:proofErr w:type="gramStart"/>
+      <w:r>
+        <w:rPr>
+          <w:rFonts w:ascii="Times New Roman" w:hAnsi="Times New Roman" w:cs="Times New Roman"/>
+          <w:sz w:val="28"/>
+          <w:szCs w:val="28"/>
+          <w:lang w:val="en-US"/>
+        </w:rPr>
+        <w:t>Ram:-</w:t>
+      </w:r>
+      <w:proofErr w:type="gramEnd"/>
+      <w:r>
+        <w:rPr>
+          <w:rFonts w:ascii="Times New Roman" w:hAnsi="Times New Roman" w:cs="Times New Roman"/>
+          <w:sz w:val="28"/>
+          <w:szCs w:val="28"/>
+          <w:lang w:val="en-US"/>
+        </w:rPr>
+        <w:t xml:space="preserve">  4GB Ram </w:t>
       </w:r>
     </w:p>
     <w:p>
@@ -7248,14 +7620,25 @@
           <w:lang w:val="en-US"/>
         </w:rPr>
       </w:pPr>
-      <w:r>
-        <w:rPr>
-          <w:rFonts w:ascii="Times New Roman" w:hAnsi="Times New Roman" w:cs="Times New Roman"/>
-          <w:sz w:val="28"/>
-          <w:szCs w:val="28"/>
-          <w:lang w:val="en-US"/>
-        </w:rPr>
-        <w:t xml:space="preserve">Storage:- 2GB free space </w:t>
+      <w:proofErr w:type="gramStart"/>
+      <w:r>
+        <w:rPr>
+          <w:rFonts w:ascii="Times New Roman" w:hAnsi="Times New Roman" w:cs="Times New Roman"/>
+          <w:sz w:val="28"/>
+          <w:szCs w:val="28"/>
+          <w:lang w:val="en-US"/>
+        </w:rPr>
+        <w:t>Storage:-</w:t>
+      </w:r>
+      <w:proofErr w:type="gramEnd"/>
+      <w:r>
+        <w:rPr>
+          <w:rFonts w:ascii="Times New Roman" w:hAnsi="Times New Roman" w:cs="Times New Roman"/>
+          <w:sz w:val="28"/>
+          <w:szCs w:val="28"/>
+          <w:lang w:val="en-US"/>
+        </w:rPr>
+        <w:t xml:space="preserve"> 2GB free space </w:t>
       </w:r>
     </w:p>
     <w:p>
@@ -7307,14 +7690,25 @@
           <w:lang w:val="en-US"/>
         </w:rPr>
       </w:pPr>
-      <w:r>
-        <w:rPr>
-          <w:rFonts w:ascii="Times New Roman" w:hAnsi="Times New Roman" w:cs="Times New Roman"/>
-          <w:sz w:val="28"/>
-          <w:szCs w:val="28"/>
-          <w:lang w:val="en-US"/>
-        </w:rPr>
-        <w:t xml:space="preserve">Processor:- </w:t>
+      <w:proofErr w:type="gramStart"/>
+      <w:r>
+        <w:rPr>
+          <w:rFonts w:ascii="Times New Roman" w:hAnsi="Times New Roman" w:cs="Times New Roman"/>
+          <w:sz w:val="28"/>
+          <w:szCs w:val="28"/>
+          <w:lang w:val="en-US"/>
+        </w:rPr>
+        <w:t>Processor:-</w:t>
+      </w:r>
+      <w:proofErr w:type="gramEnd"/>
+      <w:r>
+        <w:rPr>
+          <w:rFonts w:ascii="Times New Roman" w:hAnsi="Times New Roman" w:cs="Times New Roman"/>
+          <w:sz w:val="28"/>
+          <w:szCs w:val="28"/>
+          <w:lang w:val="en-US"/>
+        </w:rPr>
+        <w:t xml:space="preserve"> </w:t>
       </w:r>
       <w:r>
         <w:rPr>
@@ -7367,14 +7761,25 @@
           <w:lang w:val="en-US"/>
         </w:rPr>
       </w:pPr>
-      <w:r>
-        <w:rPr>
-          <w:rFonts w:ascii="Times New Roman" w:hAnsi="Times New Roman" w:cs="Times New Roman"/>
-          <w:sz w:val="28"/>
-          <w:szCs w:val="28"/>
-          <w:lang w:val="en-US"/>
-        </w:rPr>
-        <w:t xml:space="preserve">Ram:-  </w:t>
+      <w:proofErr w:type="gramStart"/>
+      <w:r>
+        <w:rPr>
+          <w:rFonts w:ascii="Times New Roman" w:hAnsi="Times New Roman" w:cs="Times New Roman"/>
+          <w:sz w:val="28"/>
+          <w:szCs w:val="28"/>
+          <w:lang w:val="en-US"/>
+        </w:rPr>
+        <w:t>Ram:-</w:t>
+      </w:r>
+      <w:proofErr w:type="gramEnd"/>
+      <w:r>
+        <w:rPr>
+          <w:rFonts w:ascii="Times New Roman" w:hAnsi="Times New Roman" w:cs="Times New Roman"/>
+          <w:sz w:val="28"/>
+          <w:szCs w:val="28"/>
+          <w:lang w:val="en-US"/>
+        </w:rPr>
+        <w:t xml:space="preserve">  </w:t>
       </w:r>
       <w:r>
         <w:rPr>
@@ -7409,14 +7814,25 @@
           <w:lang w:val="en-US"/>
         </w:rPr>
       </w:pPr>
-      <w:r>
-        <w:rPr>
-          <w:rFonts w:ascii="Times New Roman" w:hAnsi="Times New Roman" w:cs="Times New Roman"/>
-          <w:sz w:val="28"/>
-          <w:szCs w:val="28"/>
-          <w:lang w:val="en-US"/>
-        </w:rPr>
-        <w:t xml:space="preserve">Storage:- </w:t>
+      <w:proofErr w:type="gramStart"/>
+      <w:r>
+        <w:rPr>
+          <w:rFonts w:ascii="Times New Roman" w:hAnsi="Times New Roman" w:cs="Times New Roman"/>
+          <w:sz w:val="28"/>
+          <w:szCs w:val="28"/>
+          <w:lang w:val="en-US"/>
+        </w:rPr>
+        <w:t>Storage:-</w:t>
+      </w:r>
+      <w:proofErr w:type="gramEnd"/>
+      <w:r>
+        <w:rPr>
+          <w:rFonts w:ascii="Times New Roman" w:hAnsi="Times New Roman" w:cs="Times New Roman"/>
+          <w:sz w:val="28"/>
+          <w:szCs w:val="28"/>
+          <w:lang w:val="en-US"/>
+        </w:rPr>
+        <w:t xml:space="preserve"> </w:t>
       </w:r>
       <w:r>
         <w:rPr>
@@ -7449,6 +7865,7 @@
           <w14:ligatures w14:val="none"/>
         </w:rPr>
       </w:pPr>
+      <w:proofErr w:type="gramStart"/>
       <w:r>
         <w:rPr>
           <w:rFonts w:ascii="Times New Roman" w:eastAsia="Calibri" w:hAnsi="Times New Roman" w:cs="Times New Roman"/>
@@ -7480,7 +7897,19 @@
           <w:lang w:val="en-US" w:eastAsia="en-IN"/>
           <w14:ligatures w14:val="none"/>
         </w:rPr>
-        <w:t>:-</w:t>
+        <w:t>:</w:t>
+      </w:r>
+      <w:proofErr w:type="gramEnd"/>
+      <w:r>
+        <w:rPr>
+          <w:rFonts w:ascii="Times New Roman" w:eastAsia="Calibri" w:hAnsi="Times New Roman" w:cs="Times New Roman"/>
+          <w:color w:val="000000"/>
+          <w:sz w:val="32"/>
+          <w:szCs w:val="32"/>
+          <w:lang w:val="en-US" w:eastAsia="en-IN"/>
+          <w14:ligatures w14:val="none"/>
+        </w:rPr>
+        <w:t>-</w:t>
       </w:r>
     </w:p>
     <w:p>
@@ -8051,8 +8480,17 @@
           <w:sz w:val="28"/>
           <w:szCs w:val="28"/>
         </w:rPr>
-        <w:t>In figure 2:-</w:t>
-      </w:r>
+        <w:t xml:space="preserve">In figure </w:t>
+      </w:r>
+      <w:proofErr w:type="gramStart"/>
+      <w:r>
+        <w:rPr>
+          <w:sz w:val="28"/>
+          <w:szCs w:val="28"/>
+        </w:rPr>
+        <w:t>2:-</w:t>
+      </w:r>
+      <w:proofErr w:type="gramEnd"/>
       <w:r>
         <w:rPr>
           <w:sz w:val="28"/>
@@ -8196,6 +8634,34 @@
     <w:p>
       <w:pPr>
         <w:jc w:val="center"/>
+        <w:rPr>
+          <w:rFonts w:ascii="Times New Roman" w:hAnsi="Times New Roman" w:cs="Times New Roman"/>
+          <w:sz w:val="28"/>
+          <w:szCs w:val="28"/>
+          <w:lang w:val="en-US"/>
+        </w:rPr>
+      </w:pPr>
+      <w:r>
+        <w:rPr>
+          <w:rFonts w:ascii="Times New Roman" w:hAnsi="Times New Roman" w:cs="Times New Roman"/>
+          <w:sz w:val="28"/>
+          <w:szCs w:val="28"/>
+          <w:lang w:val="en-US"/>
+        </w:rPr>
+        <w:t>1</w:t>
+      </w:r>
+      <w:r>
+        <w:rPr>
+          <w:rFonts w:ascii="Times New Roman" w:hAnsi="Times New Roman" w:cs="Times New Roman"/>
+          <w:sz w:val="28"/>
+          <w:szCs w:val="28"/>
+          <w:lang w:val="en-US"/>
+        </w:rPr>
+        <w:t>3</w:t>
+      </w:r>
+    </w:p>
+    <w:p>
+      <w:pPr>
         <w:rPr>
           <w:rFonts w:ascii="Times New Roman" w:hAnsi="Times New Roman" w:cs="Times New Roman"/>
           <w:sz w:val="32"/>
@@ -8210,7 +8676,8 @@
           <w:szCs w:val="32"/>
           <w:lang w:val="en-US"/>
         </w:rPr>
-        <w:t>1</w:t>
+        <w:lastRenderedPageBreak/>
+        <w:t xml:space="preserve">Main </w:t>
       </w:r>
       <w:r>
         <w:rPr>
@@ -8219,44 +8686,15 @@
           <w:szCs w:val="32"/>
           <w:lang w:val="en-US"/>
         </w:rPr>
-        <w:t>3</w:t>
-      </w:r>
-    </w:p>
-    <w:p>
-      <w:pPr>
+        <w:t xml:space="preserve">Game </w:t>
+      </w:r>
+      <w:r>
         <w:rPr>
           <w:rFonts w:ascii="Times New Roman" w:hAnsi="Times New Roman" w:cs="Times New Roman"/>
           <w:sz w:val="32"/>
           <w:szCs w:val="32"/>
           <w:lang w:val="en-US"/>
         </w:rPr>
-      </w:pPr>
-      <w:r>
-        <w:rPr>
-          <w:rFonts w:ascii="Times New Roman" w:hAnsi="Times New Roman" w:cs="Times New Roman"/>
-          <w:sz w:val="32"/>
-          <w:szCs w:val="32"/>
-          <w:lang w:val="en-US"/>
-        </w:rPr>
-        <w:lastRenderedPageBreak/>
-        <w:t xml:space="preserve">Main </w:t>
-      </w:r>
-      <w:r>
-        <w:rPr>
-          <w:rFonts w:ascii="Times New Roman" w:hAnsi="Times New Roman" w:cs="Times New Roman"/>
-          <w:sz w:val="32"/>
-          <w:szCs w:val="32"/>
-          <w:lang w:val="en-US"/>
-        </w:rPr>
-        <w:t xml:space="preserve">Game </w:t>
-      </w:r>
-      <w:r>
-        <w:rPr>
-          <w:rFonts w:ascii="Times New Roman" w:hAnsi="Times New Roman" w:cs="Times New Roman"/>
-          <w:sz w:val="32"/>
-          <w:szCs w:val="32"/>
-          <w:lang w:val="en-US"/>
-        </w:rPr>
         <w:t>Screen: -</w:t>
       </w:r>
     </w:p>
@@ -8270,7 +8708,7 @@
           <w:noProof/>
         </w:rPr>
         <w:drawing>
-          <wp:inline distT="0" distB="0" distL="0" distR="0" wp14:anchorId="0EEF0E93" wp14:editId="6F16B6E7">
+          <wp:inline distT="0" distB="0" distL="0" distR="0" wp14:anchorId="0EEF0E93" wp14:editId="0F493EF9">
             <wp:extent cx="4961890" cy="2956560"/>
             <wp:effectExtent l="0" t="0" r="0" b="0"/>
             <wp:docPr id="898706855" name="Picture 3"/>
@@ -8644,7 +9082,7 @@
           <w:noProof/>
         </w:rPr>
         <w:drawing>
-          <wp:inline distT="0" distB="0" distL="0" distR="0" wp14:anchorId="0FEA869A" wp14:editId="72BB0099">
+          <wp:inline distT="0" distB="0" distL="0" distR="0" wp14:anchorId="0FEA869A" wp14:editId="700BC9CA">
             <wp:extent cx="5207350" cy="2955600"/>
             <wp:effectExtent l="0" t="0" r="0" b="0"/>
             <wp:docPr id="362635538" name="Picture 6"/>
@@ -8733,6 +9171,7 @@
         </w:rPr>
         <w:t xml:space="preserve">In Figure </w:t>
       </w:r>
+      <w:proofErr w:type="gramStart"/>
       <w:r>
         <w:rPr>
           <w:sz w:val="28"/>
@@ -8747,6 +9186,7 @@
         </w:rPr>
         <w:t>:-</w:t>
       </w:r>
+      <w:proofErr w:type="gramEnd"/>
       <w:r>
         <w:rPr>
           <w:sz w:val="28"/>
@@ -8803,69 +9243,6 @@
         </w:rPr>
         <w:t>of the screen.</w:t>
       </w:r>
-    </w:p>
-    <w:p>
-      <w:pPr>
-        <w:pStyle w:val="NormalWeb"/>
-        <w:rPr>
-          <w:sz w:val="28"/>
-          <w:szCs w:val="28"/>
-        </w:rPr>
-      </w:pPr>
-    </w:p>
-    <w:p>
-      <w:pPr>
-        <w:pStyle w:val="NormalWeb"/>
-        <w:rPr>
-          <w:sz w:val="28"/>
-          <w:szCs w:val="28"/>
-        </w:rPr>
-      </w:pPr>
-    </w:p>
-    <w:p>
-      <w:pPr>
-        <w:pStyle w:val="NormalWeb"/>
-        <w:rPr>
-          <w:sz w:val="28"/>
-          <w:szCs w:val="28"/>
-        </w:rPr>
-      </w:pPr>
-    </w:p>
-    <w:p>
-      <w:pPr>
-        <w:pStyle w:val="NormalWeb"/>
-        <w:rPr>
-          <w:sz w:val="28"/>
-          <w:szCs w:val="28"/>
-        </w:rPr>
-      </w:pPr>
-    </w:p>
-    <w:p>
-      <w:pPr>
-        <w:pStyle w:val="NormalWeb"/>
-        <w:rPr>
-          <w:sz w:val="28"/>
-          <w:szCs w:val="28"/>
-        </w:rPr>
-      </w:pPr>
-    </w:p>
-    <w:p>
-      <w:pPr>
-        <w:pStyle w:val="NormalWeb"/>
-        <w:rPr>
-          <w:sz w:val="28"/>
-          <w:szCs w:val="28"/>
-        </w:rPr>
-      </w:pPr>
-    </w:p>
-    <w:p>
-      <w:pPr>
-        <w:pStyle w:val="NormalWeb"/>
-        <w:rPr>
-          <w:sz w:val="28"/>
-          <w:szCs w:val="28"/>
-        </w:rPr>
-      </w:pPr>
     </w:p>
     <w:p>
       <w:pPr>
@@ -8876,67 +9253,12 @@
           <w:szCs w:val="28"/>
         </w:rPr>
       </w:pPr>
-    </w:p>
-    <w:p>
-      <w:pPr>
-        <w:pStyle w:val="NormalWeb"/>
-        <w:jc w:val="center"/>
-        <w:rPr>
-          <w:sz w:val="28"/>
-          <w:szCs w:val="28"/>
-        </w:rPr>
-      </w:pPr>
-    </w:p>
-    <w:p>
-      <w:pPr>
-        <w:pStyle w:val="NormalWeb"/>
-        <w:jc w:val="center"/>
-        <w:rPr>
-          <w:sz w:val="28"/>
-          <w:szCs w:val="28"/>
-        </w:rPr>
-      </w:pPr>
-    </w:p>
-    <w:p>
-      <w:pPr>
-        <w:pStyle w:val="NormalWeb"/>
-        <w:jc w:val="center"/>
-        <w:rPr>
-          <w:sz w:val="28"/>
-          <w:szCs w:val="28"/>
-        </w:rPr>
-      </w:pPr>
-      <w:r>
-        <w:rPr>
-          <w:sz w:val="28"/>
-          <w:szCs w:val="28"/>
-        </w:rPr>
-        <w:t>1</w:t>
-      </w:r>
-      <w:r>
-        <w:rPr>
-          <w:sz w:val="28"/>
-          <w:szCs w:val="28"/>
-        </w:rPr>
-        <w:t>5</w:t>
-      </w:r>
-    </w:p>
-    <w:p>
-      <w:pPr>
-        <w:pStyle w:val="NormalWeb"/>
-        <w:jc w:val="center"/>
-        <w:rPr>
-          <w:sz w:val="28"/>
-          <w:szCs w:val="28"/>
-        </w:rPr>
-      </w:pPr>
       <w:r>
         <w:rPr>
           <w:noProof/>
         </w:rPr>
-        <w:lastRenderedPageBreak/>
         <w:drawing>
-          <wp:inline distT="0" distB="0" distL="0" distR="0" wp14:anchorId="0790FDB2" wp14:editId="404398C8">
+          <wp:inline distT="0" distB="0" distL="0" distR="0" wp14:anchorId="2158422E" wp14:editId="51EFA405">
             <wp:extent cx="5417925" cy="2955600"/>
             <wp:effectExtent l="0" t="0" r="0" b="0"/>
             <wp:docPr id="1016411225" name="Picture 7"/>
@@ -9031,17 +9353,9 @@
           <w:szCs w:val="28"/>
           <w:lang w:val="en-US"/>
         </w:rPr>
-        <w:t>In Figure</w:t>
-      </w:r>
-      <w:r>
-        <w:rPr>
-          <w:rFonts w:ascii="Times New Roman" w:hAnsi="Times New Roman" w:cs="Times New Roman"/>
-          <w:sz w:val="28"/>
-          <w:szCs w:val="28"/>
-          <w:lang w:val="en-US"/>
-        </w:rPr>
-        <w:t xml:space="preserve"> </w:t>
-      </w:r>
+        <w:t xml:space="preserve">In Figure </w:t>
+      </w:r>
+      <w:proofErr w:type="gramStart"/>
       <w:r>
         <w:rPr>
           <w:rFonts w:ascii="Times New Roman" w:hAnsi="Times New Roman" w:cs="Times New Roman"/>
@@ -9058,216 +9372,42 @@
           <w:szCs w:val="28"/>
           <w:lang w:val="en-US"/>
         </w:rPr>
-        <w:t>:- If you select 2 incorrect letters</w:t>
-      </w:r>
-      <w:r>
-        <w:rPr>
-          <w:rFonts w:ascii="Times New Roman" w:hAnsi="Times New Roman" w:cs="Times New Roman"/>
-          <w:sz w:val="28"/>
-          <w:szCs w:val="28"/>
-          <w:lang w:val="en-US"/>
-        </w:rPr>
-        <w:t xml:space="preserve">, you would </w:t>
-      </w:r>
-      <w:r>
-        <w:rPr>
-          <w:rFonts w:ascii="Times New Roman" w:hAnsi="Times New Roman" w:cs="Times New Roman"/>
-          <w:sz w:val="28"/>
-          <w:szCs w:val="28"/>
-          <w:lang w:val="en-US"/>
-        </w:rPr>
-        <w:t>lose</w:t>
-      </w:r>
-      <w:r>
-        <w:rPr>
-          <w:rFonts w:ascii="Times New Roman" w:hAnsi="Times New Roman" w:cs="Times New Roman"/>
-          <w:sz w:val="28"/>
-          <w:szCs w:val="28"/>
-          <w:lang w:val="en-US"/>
-        </w:rPr>
-        <w:t xml:space="preserve"> 2 lives and </w:t>
-      </w:r>
-      <w:r>
-        <w:rPr>
-          <w:rFonts w:ascii="Times New Roman" w:hAnsi="Times New Roman" w:cs="Times New Roman"/>
-          <w:sz w:val="28"/>
-          <w:szCs w:val="28"/>
-          <w:lang w:val="en-US"/>
-        </w:rPr>
-        <w:t>head along-with body would appear.</w:t>
-      </w:r>
-    </w:p>
-    <w:p>
-      <w:pPr>
+        <w:t>:-</w:t>
+      </w:r>
+      <w:proofErr w:type="gramEnd"/>
+      <w:r>
+        <w:rPr>
+          <w:rFonts w:ascii="Times New Roman" w:hAnsi="Times New Roman" w:cs="Times New Roman"/>
+          <w:sz w:val="28"/>
+          <w:szCs w:val="28"/>
+          <w:lang w:val="en-US"/>
+        </w:rPr>
+        <w:t xml:space="preserve"> If you select 2 incorrect letters, you would lose 2 lives and head along-with body would appear.</w:t>
+      </w:r>
+    </w:p>
+    <w:p>
+      <w:pPr>
+        <w:pStyle w:val="NormalWeb"/>
         <w:jc w:val="center"/>
         <w:rPr>
-          <w:rFonts w:ascii="Times New Roman" w:hAnsi="Times New Roman" w:cs="Times New Roman"/>
-          <w:sz w:val="32"/>
-          <w:szCs w:val="32"/>
-          <w:lang w:val="en-US"/>
-        </w:rPr>
-      </w:pPr>
-    </w:p>
-    <w:p>
-      <w:pPr>
-        <w:jc w:val="center"/>
-        <w:rPr>
-          <w:rFonts w:ascii="Times New Roman" w:hAnsi="Times New Roman" w:cs="Times New Roman"/>
-          <w:sz w:val="32"/>
-          <w:szCs w:val="32"/>
-          <w:lang w:val="en-US"/>
-        </w:rPr>
-      </w:pPr>
-    </w:p>
-    <w:p>
-      <w:pPr>
-        <w:jc w:val="center"/>
-        <w:rPr>
-          <w:rFonts w:ascii="Times New Roman" w:hAnsi="Times New Roman" w:cs="Times New Roman"/>
-          <w:sz w:val="32"/>
-          <w:szCs w:val="32"/>
-          <w:lang w:val="en-US"/>
-        </w:rPr>
-      </w:pPr>
-    </w:p>
-    <w:p>
-      <w:pPr>
-        <w:jc w:val="center"/>
-        <w:rPr>
-          <w:rFonts w:ascii="Times New Roman" w:hAnsi="Times New Roman" w:cs="Times New Roman"/>
-          <w:sz w:val="32"/>
-          <w:szCs w:val="32"/>
-          <w:lang w:val="en-US"/>
-        </w:rPr>
-      </w:pPr>
-    </w:p>
-    <w:p>
-      <w:pPr>
-        <w:jc w:val="center"/>
-        <w:rPr>
-          <w:rFonts w:ascii="Times New Roman" w:hAnsi="Times New Roman" w:cs="Times New Roman"/>
-          <w:sz w:val="32"/>
-          <w:szCs w:val="32"/>
-          <w:lang w:val="en-US"/>
-        </w:rPr>
-      </w:pPr>
-    </w:p>
-    <w:p>
-      <w:pPr>
-        <w:jc w:val="center"/>
-        <w:rPr>
-          <w:rFonts w:ascii="Times New Roman" w:hAnsi="Times New Roman" w:cs="Times New Roman"/>
-          <w:sz w:val="32"/>
-          <w:szCs w:val="32"/>
-          <w:lang w:val="en-US"/>
-        </w:rPr>
-      </w:pPr>
-    </w:p>
-    <w:p>
-      <w:pPr>
-        <w:jc w:val="center"/>
-        <w:rPr>
-          <w:rFonts w:ascii="Times New Roman" w:hAnsi="Times New Roman" w:cs="Times New Roman"/>
-          <w:sz w:val="32"/>
-          <w:szCs w:val="32"/>
-          <w:lang w:val="en-US"/>
-        </w:rPr>
-      </w:pPr>
-    </w:p>
-    <w:p>
-      <w:pPr>
-        <w:jc w:val="center"/>
-        <w:rPr>
-          <w:rFonts w:ascii="Times New Roman" w:hAnsi="Times New Roman" w:cs="Times New Roman"/>
-          <w:sz w:val="32"/>
-          <w:szCs w:val="32"/>
-          <w:lang w:val="en-US"/>
-        </w:rPr>
-      </w:pPr>
-    </w:p>
-    <w:p>
-      <w:pPr>
-        <w:jc w:val="center"/>
-        <w:rPr>
-          <w:rFonts w:ascii="Times New Roman" w:hAnsi="Times New Roman" w:cs="Times New Roman"/>
-          <w:sz w:val="32"/>
-          <w:szCs w:val="32"/>
-          <w:lang w:val="en-US"/>
-        </w:rPr>
-      </w:pPr>
-    </w:p>
-    <w:p>
-      <w:pPr>
-        <w:jc w:val="center"/>
-        <w:rPr>
-          <w:rFonts w:ascii="Times New Roman" w:hAnsi="Times New Roman" w:cs="Times New Roman"/>
-          <w:sz w:val="32"/>
-          <w:szCs w:val="32"/>
-          <w:lang w:val="en-US"/>
-        </w:rPr>
-      </w:pPr>
-    </w:p>
-    <w:p>
-      <w:pPr>
-        <w:jc w:val="center"/>
-        <w:rPr>
-          <w:rFonts w:ascii="Times New Roman" w:hAnsi="Times New Roman" w:cs="Times New Roman"/>
-          <w:sz w:val="32"/>
-          <w:szCs w:val="32"/>
-          <w:lang w:val="en-US"/>
-        </w:rPr>
-      </w:pPr>
-    </w:p>
-    <w:p>
-      <w:pPr>
-        <w:jc w:val="center"/>
-        <w:rPr>
-          <w:rFonts w:ascii="Times New Roman" w:hAnsi="Times New Roman" w:cs="Times New Roman"/>
-          <w:sz w:val="32"/>
-          <w:szCs w:val="32"/>
-          <w:lang w:val="en-US"/>
-        </w:rPr>
-      </w:pPr>
-    </w:p>
-    <w:p>
-      <w:pPr>
-        <w:jc w:val="center"/>
-        <w:rPr>
-          <w:rFonts w:ascii="Times New Roman" w:hAnsi="Times New Roman" w:cs="Times New Roman"/>
-          <w:sz w:val="32"/>
-          <w:szCs w:val="32"/>
-          <w:lang w:val="en-US"/>
-        </w:rPr>
-      </w:pPr>
-      <w:r>
-        <w:rPr>
-          <w:rFonts w:ascii="Times New Roman" w:hAnsi="Times New Roman" w:cs="Times New Roman"/>
-          <w:sz w:val="32"/>
-          <w:szCs w:val="32"/>
-          <w:lang w:val="en-US"/>
+          <w:sz w:val="28"/>
+          <w:szCs w:val="28"/>
+        </w:rPr>
+      </w:pPr>
+      <w:r>
+        <w:rPr>
+          <w:sz w:val="28"/>
+          <w:szCs w:val="28"/>
         </w:rPr>
         <w:t>1</w:t>
       </w:r>
       <w:r>
         <w:rPr>
-          <w:rFonts w:ascii="Times New Roman" w:hAnsi="Times New Roman" w:cs="Times New Roman"/>
-          <w:sz w:val="32"/>
-          <w:szCs w:val="32"/>
-          <w:lang w:val="en-US"/>
-        </w:rPr>
-        <w:t>6</w:t>
-      </w:r>
-    </w:p>
-    <w:p>
-      <w:pPr>
-        <w:jc w:val="center"/>
-        <w:rPr>
-          <w:rFonts w:ascii="Times New Roman" w:hAnsi="Times New Roman" w:cs="Times New Roman"/>
-          <w:sz w:val="32"/>
-          <w:szCs w:val="32"/>
-          <w:lang w:val="en-US"/>
-        </w:rPr>
-      </w:pPr>
+          <w:sz w:val="28"/>
+          <w:szCs w:val="28"/>
+        </w:rPr>
+        <w:t>5</w:t>
+      </w:r>
     </w:p>
     <w:p>
       <w:pPr>
@@ -9279,7 +9419,7 @@
         </w:rPr>
         <w:lastRenderedPageBreak/>
         <w:drawing>
-          <wp:inline distT="0" distB="0" distL="0" distR="0" wp14:anchorId="1DE8C693" wp14:editId="14292134">
+          <wp:inline distT="0" distB="0" distL="0" distR="0" wp14:anchorId="3129CE5F" wp14:editId="2BDEEE13">
             <wp:extent cx="5731510" cy="3229610"/>
             <wp:effectExtent l="0" t="0" r="2540" b="8890"/>
             <wp:docPr id="885657236" name="Picture 8"/>
@@ -9385,6 +9525,7 @@
         </w:rPr>
         <w:t xml:space="preserve">In Figure </w:t>
       </w:r>
+      <w:proofErr w:type="gramStart"/>
       <w:r>
         <w:rPr>
           <w:rFonts w:ascii="Times New Roman" w:hAnsi="Times New Roman" w:cs="Times New Roman"/>
@@ -9401,188 +9542,17 @@
           <w:szCs w:val="28"/>
           <w:lang w:val="en-US"/>
         </w:rPr>
-        <w:t xml:space="preserve">:- </w:t>
-      </w:r>
-      <w:r>
-        <w:rPr>
-          <w:rFonts w:ascii="Times New Roman" w:hAnsi="Times New Roman" w:cs="Times New Roman"/>
-          <w:sz w:val="28"/>
-          <w:szCs w:val="28"/>
-          <w:lang w:val="en-US"/>
-        </w:rPr>
-        <w:t xml:space="preserve">If you make 3 </w:t>
-      </w:r>
-      <w:r>
-        <w:rPr>
-          <w:rFonts w:ascii="Times New Roman" w:hAnsi="Times New Roman" w:cs="Times New Roman"/>
-          <w:sz w:val="28"/>
-          <w:szCs w:val="28"/>
-          <w:lang w:val="en-US"/>
-        </w:rPr>
-        <w:t xml:space="preserve">incorrect selection, you </w:t>
-      </w:r>
-      <w:r>
-        <w:rPr>
-          <w:rFonts w:ascii="Times New Roman" w:hAnsi="Times New Roman" w:cs="Times New Roman"/>
-          <w:sz w:val="28"/>
-          <w:szCs w:val="28"/>
-          <w:lang w:val="en-US"/>
-        </w:rPr>
-        <w:t>lose</w:t>
-      </w:r>
-      <w:r>
-        <w:rPr>
-          <w:rFonts w:ascii="Times New Roman" w:hAnsi="Times New Roman" w:cs="Times New Roman"/>
-          <w:sz w:val="28"/>
-          <w:szCs w:val="28"/>
-          <w:lang w:val="en-US"/>
-        </w:rPr>
-        <w:t xml:space="preserve"> 3 lives and appearance of </w:t>
-      </w:r>
-      <w:r>
-        <w:rPr>
-          <w:rFonts w:ascii="Times New Roman" w:hAnsi="Times New Roman" w:cs="Times New Roman"/>
-          <w:sz w:val="28"/>
-          <w:szCs w:val="28"/>
-          <w:lang w:val="en-US"/>
-        </w:rPr>
-        <w:t>head-body-and a right hand would be seen.</w:t>
-      </w:r>
-    </w:p>
-    <w:p>
-      <w:pPr>
-        <w:rPr>
-          <w:rFonts w:ascii="Times New Roman" w:hAnsi="Times New Roman" w:cs="Times New Roman"/>
-          <w:sz w:val="32"/>
-          <w:szCs w:val="32"/>
-          <w:lang w:val="en-US"/>
-        </w:rPr>
-      </w:pPr>
-    </w:p>
-    <w:p>
-      <w:pPr>
-        <w:rPr>
-          <w:rFonts w:ascii="Times New Roman" w:hAnsi="Times New Roman" w:cs="Times New Roman"/>
-          <w:sz w:val="32"/>
-          <w:szCs w:val="32"/>
-          <w:lang w:val="en-US"/>
-        </w:rPr>
-      </w:pPr>
-    </w:p>
-    <w:p>
-      <w:pPr>
-        <w:rPr>
-          <w:rFonts w:ascii="Times New Roman" w:hAnsi="Times New Roman" w:cs="Times New Roman"/>
-          <w:sz w:val="32"/>
-          <w:szCs w:val="32"/>
-          <w:lang w:val="en-US"/>
-        </w:rPr>
-      </w:pPr>
-    </w:p>
-    <w:p>
-      <w:pPr>
-        <w:jc w:val="center"/>
-        <w:rPr>
-          <w:rFonts w:ascii="Times New Roman" w:hAnsi="Times New Roman" w:cs="Times New Roman"/>
-          <w:sz w:val="32"/>
-          <w:szCs w:val="32"/>
-          <w:lang w:val="en-US"/>
-        </w:rPr>
-      </w:pPr>
-    </w:p>
-    <w:p>
-      <w:pPr>
-        <w:jc w:val="center"/>
-        <w:rPr>
-          <w:rFonts w:ascii="Times New Roman" w:hAnsi="Times New Roman" w:cs="Times New Roman"/>
-          <w:sz w:val="32"/>
-          <w:szCs w:val="32"/>
-          <w:lang w:val="en-US"/>
-        </w:rPr>
-      </w:pPr>
-    </w:p>
-    <w:p>
-      <w:pPr>
-        <w:jc w:val="center"/>
-        <w:rPr>
-          <w:rFonts w:ascii="Times New Roman" w:hAnsi="Times New Roman" w:cs="Times New Roman"/>
-          <w:sz w:val="32"/>
-          <w:szCs w:val="32"/>
-          <w:lang w:val="en-US"/>
-        </w:rPr>
-      </w:pPr>
-    </w:p>
-    <w:p>
-      <w:pPr>
-        <w:jc w:val="center"/>
-        <w:rPr>
-          <w:rFonts w:ascii="Times New Roman" w:hAnsi="Times New Roman" w:cs="Times New Roman"/>
-          <w:sz w:val="32"/>
-          <w:szCs w:val="32"/>
-          <w:lang w:val="en-US"/>
-        </w:rPr>
-      </w:pPr>
-    </w:p>
-    <w:p>
-      <w:pPr>
-        <w:jc w:val="center"/>
-        <w:rPr>
-          <w:rFonts w:ascii="Times New Roman" w:hAnsi="Times New Roman" w:cs="Times New Roman"/>
-          <w:sz w:val="32"/>
-          <w:szCs w:val="32"/>
-          <w:lang w:val="en-US"/>
-        </w:rPr>
-      </w:pPr>
-    </w:p>
-    <w:p>
-      <w:pPr>
-        <w:jc w:val="center"/>
-        <w:rPr>
-          <w:rFonts w:ascii="Times New Roman" w:hAnsi="Times New Roman" w:cs="Times New Roman"/>
-          <w:sz w:val="32"/>
-          <w:szCs w:val="32"/>
-          <w:lang w:val="en-US"/>
-        </w:rPr>
-      </w:pPr>
-    </w:p>
-    <w:p>
-      <w:pPr>
-        <w:jc w:val="center"/>
-        <w:rPr>
-          <w:rFonts w:ascii="Times New Roman" w:hAnsi="Times New Roman" w:cs="Times New Roman"/>
-          <w:sz w:val="32"/>
-          <w:szCs w:val="32"/>
-          <w:lang w:val="en-US"/>
-        </w:rPr>
-      </w:pPr>
-    </w:p>
-    <w:p>
-      <w:pPr>
-        <w:jc w:val="center"/>
-        <w:rPr>
-          <w:rFonts w:ascii="Times New Roman" w:hAnsi="Times New Roman" w:cs="Times New Roman"/>
-          <w:sz w:val="32"/>
-          <w:szCs w:val="32"/>
-          <w:lang w:val="en-US"/>
-        </w:rPr>
-      </w:pPr>
-      <w:r>
-        <w:rPr>
-          <w:rFonts w:ascii="Times New Roman" w:hAnsi="Times New Roman" w:cs="Times New Roman"/>
-          <w:sz w:val="32"/>
-          <w:szCs w:val="32"/>
-          <w:lang w:val="en-US"/>
-        </w:rPr>
-        <w:t>1</w:t>
-      </w:r>
-      <w:r>
-        <w:rPr>
-          <w:rFonts w:ascii="Times New Roman" w:hAnsi="Times New Roman" w:cs="Times New Roman"/>
-          <w:sz w:val="32"/>
-          <w:szCs w:val="32"/>
-          <w:lang w:val="en-US"/>
-        </w:rPr>
-        <w:t>7</w:t>
+        <w:t>:-</w:t>
+      </w:r>
+      <w:proofErr w:type="gramEnd"/>
+      <w:r>
+        <w:rPr>
+          <w:rFonts w:ascii="Times New Roman" w:hAnsi="Times New Roman" w:cs="Times New Roman"/>
+          <w:sz w:val="28"/>
+          <w:szCs w:val="28"/>
+          <w:lang w:val="en-US"/>
+        </w:rPr>
+        <w:t xml:space="preserve"> If you make 3 incorrect selection, you lose 3 lives and appearance of head-body-and a right hand would be seen.</w:t>
       </w:r>
     </w:p>
     <w:p>
@@ -9594,9 +9564,8 @@
         <w:rPr>
           <w:noProof/>
         </w:rPr>
-        <w:lastRenderedPageBreak/>
         <w:drawing>
-          <wp:inline distT="0" distB="0" distL="0" distR="0" wp14:anchorId="1440B18D" wp14:editId="24D3F717">
+          <wp:inline distT="0" distB="0" distL="0" distR="0" wp14:anchorId="246A8B8F" wp14:editId="1D0BFD94">
             <wp:extent cx="5213453" cy="2955600"/>
             <wp:effectExtent l="0" t="0" r="6350" b="0"/>
             <wp:docPr id="1784674724" name="Picture 9"/>
@@ -9693,6 +9662,7 @@
         </w:rPr>
         <w:t xml:space="preserve">In Figure </w:t>
       </w:r>
+      <w:proofErr w:type="gramStart"/>
       <w:r>
         <w:rPr>
           <w:rFonts w:ascii="Times New Roman" w:hAnsi="Times New Roman" w:cs="Times New Roman"/>
@@ -9709,61 +9679,46 @@
           <w:szCs w:val="28"/>
           <w:lang w:val="en-US"/>
         </w:rPr>
-        <w:t xml:space="preserve">:- If you make 4 incorrect selection, you lose </w:t>
-      </w:r>
-      <w:r>
-        <w:rPr>
-          <w:rFonts w:ascii="Times New Roman" w:hAnsi="Times New Roman" w:cs="Times New Roman"/>
-          <w:sz w:val="28"/>
-          <w:szCs w:val="28"/>
-          <w:lang w:val="en-US"/>
-        </w:rPr>
-        <w:t>4</w:t>
-      </w:r>
-      <w:r>
-        <w:rPr>
-          <w:rFonts w:ascii="Times New Roman" w:hAnsi="Times New Roman" w:cs="Times New Roman"/>
-          <w:sz w:val="28"/>
-          <w:szCs w:val="28"/>
-          <w:lang w:val="en-US"/>
-        </w:rPr>
-        <w:t xml:space="preserve"> lives and appearance of head-body-and </w:t>
-      </w:r>
-      <w:r>
-        <w:rPr>
-          <w:rFonts w:ascii="Times New Roman" w:hAnsi="Times New Roman" w:cs="Times New Roman"/>
-          <w:sz w:val="28"/>
-          <w:szCs w:val="28"/>
-          <w:lang w:val="en-US"/>
-        </w:rPr>
-        <w:t>both</w:t>
-      </w:r>
-      <w:r>
-        <w:rPr>
-          <w:rFonts w:ascii="Times New Roman" w:hAnsi="Times New Roman" w:cs="Times New Roman"/>
-          <w:sz w:val="28"/>
-          <w:szCs w:val="28"/>
-          <w:lang w:val="en-US"/>
-        </w:rPr>
-        <w:t xml:space="preserve"> hand</w:t>
-      </w:r>
-      <w:r>
-        <w:rPr>
-          <w:rFonts w:ascii="Times New Roman" w:hAnsi="Times New Roman" w:cs="Times New Roman"/>
-          <w:sz w:val="28"/>
-          <w:szCs w:val="28"/>
-          <w:lang w:val="en-US"/>
-        </w:rPr>
-        <w:t>s</w:t>
-      </w:r>
-      <w:r>
-        <w:rPr>
-          <w:rFonts w:ascii="Times New Roman" w:hAnsi="Times New Roman" w:cs="Times New Roman"/>
-          <w:sz w:val="28"/>
-          <w:szCs w:val="28"/>
-          <w:lang w:val="en-US"/>
-        </w:rPr>
-        <w:t xml:space="preserve"> would be seen.</w:t>
+        <w:t>:-</w:t>
+      </w:r>
+      <w:proofErr w:type="gramEnd"/>
+      <w:r>
+        <w:rPr>
+          <w:rFonts w:ascii="Times New Roman" w:hAnsi="Times New Roman" w:cs="Times New Roman"/>
+          <w:sz w:val="28"/>
+          <w:szCs w:val="28"/>
+          <w:lang w:val="en-US"/>
+        </w:rPr>
+        <w:t xml:space="preserve"> If you make 4 incorrect selection, you lose 4 lives and appearance of head-body-and both hands would be seen.</w:t>
+      </w:r>
+    </w:p>
+    <w:p>
+      <w:pPr>
+        <w:jc w:val="center"/>
+        <w:rPr>
+          <w:rFonts w:ascii="Times New Roman" w:hAnsi="Times New Roman" w:cs="Times New Roman"/>
+          <w:sz w:val="28"/>
+          <w:szCs w:val="28"/>
+          <w:lang w:val="en-US"/>
+        </w:rPr>
+      </w:pPr>
+      <w:r>
+        <w:rPr>
+          <w:rFonts w:ascii="Times New Roman" w:hAnsi="Times New Roman" w:cs="Times New Roman"/>
+          <w:sz w:val="28"/>
+          <w:szCs w:val="28"/>
+          <w:lang w:val="en-US"/>
+        </w:rPr>
+        <w:t>1</w:t>
+      </w:r>
+      <w:r>
+        <w:rPr>
+          <w:rFonts w:ascii="Times New Roman" w:hAnsi="Times New Roman" w:cs="Times New Roman"/>
+          <w:sz w:val="28"/>
+          <w:szCs w:val="28"/>
+          <w:lang w:val="en-US"/>
+        </w:rPr>
+        <w:t>6</w:t>
       </w:r>
     </w:p>
     <w:p>
@@ -9775,8 +9730,9 @@
         <w:rPr>
           <w:noProof/>
         </w:rPr>
+        <w:lastRenderedPageBreak/>
         <w:drawing>
-          <wp:inline distT="0" distB="0" distL="0" distR="0" wp14:anchorId="1321804A" wp14:editId="178001DB">
+          <wp:inline distT="0" distB="0" distL="0" distR="0" wp14:anchorId="1321804A" wp14:editId="2D226F13">
             <wp:extent cx="5252454" cy="2955600"/>
             <wp:effectExtent l="0" t="0" r="5715" b="0"/>
             <wp:docPr id="390741917" name="Picture 10"/>
@@ -9966,46 +9922,6 @@
     </w:p>
     <w:p>
       <w:pPr>
-        <w:jc w:val="center"/>
-        <w:rPr>
-          <w:rFonts w:ascii="Times New Roman" w:hAnsi="Times New Roman" w:cs="Times New Roman"/>
-          <w:sz w:val="32"/>
-          <w:szCs w:val="32"/>
-          <w:lang w:val="en-US"/>
-        </w:rPr>
-      </w:pPr>
-    </w:p>
-    <w:p>
-      <w:pPr>
-        <w:jc w:val="center"/>
-        <w:rPr>
-          <w:rFonts w:ascii="Times New Roman" w:hAnsi="Times New Roman" w:cs="Times New Roman"/>
-          <w:sz w:val="32"/>
-          <w:szCs w:val="32"/>
-          <w:lang w:val="en-US"/>
-        </w:rPr>
-      </w:pPr>
-      <w:r>
-        <w:rPr>
-          <w:rFonts w:ascii="Times New Roman" w:hAnsi="Times New Roman" w:cs="Times New Roman"/>
-          <w:sz w:val="32"/>
-          <w:szCs w:val="32"/>
-          <w:lang w:val="en-US"/>
-        </w:rPr>
-        <w:t>1</w:t>
-      </w:r>
-      <w:r>
-        <w:rPr>
-          <w:rFonts w:ascii="Times New Roman" w:hAnsi="Times New Roman" w:cs="Times New Roman"/>
-          <w:sz w:val="32"/>
-          <w:szCs w:val="32"/>
-          <w:lang w:val="en-US"/>
-        </w:rPr>
-        <w:t>8</w:t>
-      </w:r>
-    </w:p>
-    <w:p>
-      <w:pPr>
         <w:pStyle w:val="NormalWeb"/>
         <w:jc w:val="center"/>
       </w:pPr>
@@ -10013,9 +9929,8 @@
         <w:rPr>
           <w:noProof/>
         </w:rPr>
-        <w:lastRenderedPageBreak/>
         <w:drawing>
-          <wp:inline distT="0" distB="0" distL="0" distR="0" wp14:anchorId="45A75202" wp14:editId="3947EDF1">
+          <wp:inline distT="0" distB="0" distL="0" distR="0" wp14:anchorId="45A75202" wp14:editId="0E389E6D">
             <wp:extent cx="5211416" cy="2955600"/>
             <wp:effectExtent l="0" t="0" r="8890" b="0"/>
             <wp:docPr id="2033283792" name="Picture 11"/>
@@ -10170,144 +10085,37 @@
     </w:p>
     <w:p>
       <w:pPr>
-        <w:rPr>
-          <w:rFonts w:ascii="Times New Roman" w:hAnsi="Times New Roman" w:cs="Times New Roman"/>
-          <w:sz w:val="32"/>
-          <w:szCs w:val="32"/>
-          <w:lang w:val="en-US"/>
-        </w:rPr>
-      </w:pPr>
-    </w:p>
-    <w:p>
-      <w:pPr>
-        <w:rPr>
-          <w:rFonts w:ascii="Times New Roman" w:hAnsi="Times New Roman" w:cs="Times New Roman"/>
-          <w:sz w:val="32"/>
-          <w:szCs w:val="32"/>
-          <w:lang w:val="en-US"/>
-        </w:rPr>
-      </w:pPr>
-    </w:p>
-    <w:p>
-      <w:pPr>
-        <w:rPr>
-          <w:rFonts w:ascii="Times New Roman" w:hAnsi="Times New Roman" w:cs="Times New Roman"/>
-          <w:sz w:val="32"/>
-          <w:szCs w:val="32"/>
-          <w:lang w:val="en-US"/>
-        </w:rPr>
-      </w:pPr>
-    </w:p>
-    <w:p>
-      <w:pPr>
-        <w:rPr>
-          <w:rFonts w:ascii="Times New Roman" w:hAnsi="Times New Roman" w:cs="Times New Roman"/>
-          <w:sz w:val="32"/>
-          <w:szCs w:val="32"/>
-          <w:lang w:val="en-US"/>
-        </w:rPr>
-      </w:pPr>
-    </w:p>
-    <w:p>
-      <w:pPr>
         <w:jc w:val="center"/>
         <w:rPr>
           <w:rFonts w:ascii="Times New Roman" w:hAnsi="Times New Roman" w:cs="Times New Roman"/>
-          <w:sz w:val="32"/>
-          <w:szCs w:val="32"/>
-          <w:lang w:val="en-US"/>
-        </w:rPr>
-      </w:pPr>
-    </w:p>
-    <w:p>
-      <w:pPr>
+          <w:sz w:val="28"/>
+          <w:szCs w:val="28"/>
+          <w:lang w:val="en-US"/>
+        </w:rPr>
+      </w:pPr>
+      <w:r>
+        <w:rPr>
+          <w:rFonts w:ascii="Times New Roman" w:hAnsi="Times New Roman" w:cs="Times New Roman"/>
+          <w:sz w:val="28"/>
+          <w:szCs w:val="28"/>
+          <w:lang w:val="en-US"/>
+        </w:rPr>
+        <w:t>1</w:t>
+      </w:r>
+      <w:r>
+        <w:rPr>
+          <w:rFonts w:ascii="Times New Roman" w:hAnsi="Times New Roman" w:cs="Times New Roman"/>
+          <w:sz w:val="28"/>
+          <w:szCs w:val="28"/>
+          <w:lang w:val="en-US"/>
+        </w:rPr>
+        <w:t>7</w:t>
+      </w:r>
+    </w:p>
+    <w:p>
+      <w:pPr>
+        <w:pStyle w:val="NormalWeb"/>
         <w:jc w:val="center"/>
-        <w:rPr>
-          <w:rFonts w:ascii="Times New Roman" w:hAnsi="Times New Roman" w:cs="Times New Roman"/>
-          <w:sz w:val="32"/>
-          <w:szCs w:val="32"/>
-          <w:lang w:val="en-US"/>
-        </w:rPr>
-      </w:pPr>
-    </w:p>
-    <w:p>
-      <w:pPr>
-        <w:jc w:val="center"/>
-        <w:rPr>
-          <w:rFonts w:ascii="Times New Roman" w:hAnsi="Times New Roman" w:cs="Times New Roman"/>
-          <w:sz w:val="32"/>
-          <w:szCs w:val="32"/>
-          <w:lang w:val="en-US"/>
-        </w:rPr>
-      </w:pPr>
-    </w:p>
-    <w:p>
-      <w:pPr>
-        <w:jc w:val="center"/>
-        <w:rPr>
-          <w:rFonts w:ascii="Times New Roman" w:hAnsi="Times New Roman" w:cs="Times New Roman"/>
-          <w:sz w:val="32"/>
-          <w:szCs w:val="32"/>
-          <w:lang w:val="en-US"/>
-        </w:rPr>
-      </w:pPr>
-    </w:p>
-    <w:p>
-      <w:pPr>
-        <w:jc w:val="center"/>
-        <w:rPr>
-          <w:rFonts w:ascii="Times New Roman" w:hAnsi="Times New Roman" w:cs="Times New Roman"/>
-          <w:sz w:val="32"/>
-          <w:szCs w:val="32"/>
-          <w:lang w:val="en-US"/>
-        </w:rPr>
-      </w:pPr>
-    </w:p>
-    <w:p>
-      <w:pPr>
-        <w:jc w:val="center"/>
-        <w:rPr>
-          <w:rFonts w:ascii="Times New Roman" w:hAnsi="Times New Roman" w:cs="Times New Roman"/>
-          <w:sz w:val="32"/>
-          <w:szCs w:val="32"/>
-          <w:lang w:val="en-US"/>
-        </w:rPr>
-      </w:pPr>
-    </w:p>
-    <w:p>
-      <w:pPr>
-        <w:jc w:val="center"/>
-        <w:rPr>
-          <w:rFonts w:ascii="Times New Roman" w:hAnsi="Times New Roman" w:cs="Times New Roman"/>
-          <w:sz w:val="32"/>
-          <w:szCs w:val="32"/>
-          <w:lang w:val="en-US"/>
-        </w:rPr>
-      </w:pPr>
-    </w:p>
-    <w:p>
-      <w:pPr>
-        <w:jc w:val="center"/>
-        <w:rPr>
-          <w:rFonts w:ascii="Times New Roman" w:hAnsi="Times New Roman" w:cs="Times New Roman"/>
-          <w:sz w:val="32"/>
-          <w:szCs w:val="32"/>
-          <w:lang w:val="en-US"/>
-        </w:rPr>
-      </w:pPr>
-      <w:r>
-        <w:rPr>
-          <w:rFonts w:ascii="Times New Roman" w:hAnsi="Times New Roman" w:cs="Times New Roman"/>
-          <w:sz w:val="32"/>
-          <w:szCs w:val="32"/>
-          <w:lang w:val="en-US"/>
-        </w:rPr>
-        <w:t>19</w:t>
-      </w:r>
-    </w:p>
-    <w:p>
-      <w:pPr>
-        <w:pStyle w:val="NormalWeb"/>
       </w:pPr>
       <w:r>
         <w:rPr>
@@ -10315,9 +10123,9 @@
         </w:rPr>
         <w:lastRenderedPageBreak/>
         <w:drawing>
-          <wp:inline distT="0" distB="0" distL="0" distR="0" wp14:anchorId="41A7908A" wp14:editId="73219EC2">
-            <wp:extent cx="5731510" cy="3213735"/>
-            <wp:effectExtent l="0" t="0" r="2540" b="5715"/>
+          <wp:inline distT="0" distB="0" distL="0" distR="0" wp14:anchorId="41A7908A" wp14:editId="384807DF">
+            <wp:extent cx="5612599" cy="3147060"/>
+            <wp:effectExtent l="0" t="0" r="7620" b="0"/>
             <wp:docPr id="261250818" name="Picture 12"/>
             <wp:cNvGraphicFramePr>
               <a:graphicFrameLocks xmlns:a="http://schemas.openxmlformats.org/drawingml/2006/main" noChangeAspect="1"/>
@@ -10347,7 +10155,7 @@
                   <pic:spPr bwMode="auto">
                     <a:xfrm>
                       <a:off x="0" y="0"/>
-                      <a:ext cx="5731510" cy="3213735"/>
+                      <a:ext cx="5617194" cy="3149637"/>
                     </a:xfrm>
                     <a:prstGeom prst="rect">
                       <a:avLst/>
@@ -10482,7 +10290,25 @@
           <w:szCs w:val="28"/>
           <w:lang w:val="en-US"/>
         </w:rPr>
-        <w:t>making the hangman complete dead</w:t>
+        <w:t>making the hangman complete</w:t>
+      </w:r>
+      <w:r>
+        <w:rPr>
+          <w:rFonts w:ascii="Times New Roman" w:hAnsi="Times New Roman" w:cs="Times New Roman"/>
+          <w:sz w:val="28"/>
+          <w:szCs w:val="28"/>
+          <w:lang w:val="en-US"/>
+        </w:rPr>
+        <w:t>ly</w:t>
+      </w:r>
+      <w:r>
+        <w:rPr>
+          <w:rFonts w:ascii="Times New Roman" w:hAnsi="Times New Roman" w:cs="Times New Roman"/>
+          <w:sz w:val="28"/>
+          <w:szCs w:val="28"/>
+          <w:lang w:val="en-US"/>
+        </w:rPr>
+        <w:t xml:space="preserve"> dead</w:t>
       </w:r>
       <w:r>
         <w:rPr>
@@ -10527,25 +10353,179 @@
           <w:szCs w:val="28"/>
           <w:lang w:val="en-US"/>
         </w:rPr>
-        <w:t xml:space="preserve">lost along with your answer to be guessed </w:t>
-      </w:r>
-      <w:r>
-        <w:rPr>
-          <w:rFonts w:ascii="Times New Roman" w:hAnsi="Times New Roman" w:cs="Times New Roman"/>
-          <w:sz w:val="28"/>
-          <w:szCs w:val="28"/>
-          <w:lang w:val="en-US"/>
-        </w:rPr>
-        <w:t>instead of life count</w:t>
-      </w:r>
-      <w:r>
-        <w:rPr>
-          <w:rFonts w:ascii="Times New Roman" w:hAnsi="Times New Roman" w:cs="Times New Roman"/>
-          <w:sz w:val="28"/>
-          <w:szCs w:val="28"/>
-          <w:lang w:val="en-US"/>
-        </w:rPr>
-        <w:t xml:space="preserve">. </w:t>
+        <w:t>the losing toast along with the answer.</w:t>
+      </w:r>
+    </w:p>
+    <w:p>
+      <w:pPr>
+        <w:jc w:val="both"/>
+        <w:rPr>
+          <w:rFonts w:ascii="Times New Roman" w:hAnsi="Times New Roman" w:cs="Times New Roman"/>
+          <w:sz w:val="28"/>
+          <w:szCs w:val="28"/>
+          <w:lang w:val="en-US"/>
+        </w:rPr>
+      </w:pPr>
+    </w:p>
+    <w:p>
+      <w:pPr>
+        <w:jc w:val="both"/>
+        <w:rPr>
+          <w:rFonts w:ascii="Times New Roman" w:hAnsi="Times New Roman" w:cs="Times New Roman"/>
+          <w:sz w:val="28"/>
+          <w:szCs w:val="28"/>
+          <w:lang w:val="en-US"/>
+        </w:rPr>
+      </w:pPr>
+    </w:p>
+    <w:p>
+      <w:pPr>
+        <w:jc w:val="both"/>
+        <w:rPr>
+          <w:rFonts w:ascii="Times New Roman" w:hAnsi="Times New Roman" w:cs="Times New Roman"/>
+          <w:sz w:val="28"/>
+          <w:szCs w:val="28"/>
+          <w:lang w:val="en-US"/>
+        </w:rPr>
+      </w:pPr>
+    </w:p>
+    <w:p>
+      <w:pPr>
+        <w:jc w:val="both"/>
+        <w:rPr>
+          <w:rFonts w:ascii="Times New Roman" w:hAnsi="Times New Roman" w:cs="Times New Roman"/>
+          <w:sz w:val="28"/>
+          <w:szCs w:val="28"/>
+          <w:lang w:val="en-US"/>
+        </w:rPr>
+      </w:pPr>
+    </w:p>
+    <w:p>
+      <w:pPr>
+        <w:jc w:val="both"/>
+        <w:rPr>
+          <w:rFonts w:ascii="Times New Roman" w:hAnsi="Times New Roman" w:cs="Times New Roman"/>
+          <w:sz w:val="28"/>
+          <w:szCs w:val="28"/>
+          <w:lang w:val="en-US"/>
+        </w:rPr>
+      </w:pPr>
+    </w:p>
+    <w:p>
+      <w:pPr>
+        <w:jc w:val="both"/>
+        <w:rPr>
+          <w:rFonts w:ascii="Times New Roman" w:hAnsi="Times New Roman" w:cs="Times New Roman"/>
+          <w:sz w:val="28"/>
+          <w:szCs w:val="28"/>
+          <w:lang w:val="en-US"/>
+        </w:rPr>
+      </w:pPr>
+    </w:p>
+    <w:p>
+      <w:pPr>
+        <w:jc w:val="both"/>
+        <w:rPr>
+          <w:rFonts w:ascii="Times New Roman" w:hAnsi="Times New Roman" w:cs="Times New Roman"/>
+          <w:sz w:val="28"/>
+          <w:szCs w:val="28"/>
+          <w:lang w:val="en-US"/>
+        </w:rPr>
+      </w:pPr>
+    </w:p>
+    <w:p>
+      <w:pPr>
+        <w:jc w:val="both"/>
+        <w:rPr>
+          <w:rFonts w:ascii="Times New Roman" w:hAnsi="Times New Roman" w:cs="Times New Roman"/>
+          <w:sz w:val="28"/>
+          <w:szCs w:val="28"/>
+          <w:lang w:val="en-US"/>
+        </w:rPr>
+      </w:pPr>
+    </w:p>
+    <w:p>
+      <w:pPr>
+        <w:jc w:val="both"/>
+        <w:rPr>
+          <w:rFonts w:ascii="Times New Roman" w:hAnsi="Times New Roman" w:cs="Times New Roman"/>
+          <w:sz w:val="28"/>
+          <w:szCs w:val="28"/>
+          <w:lang w:val="en-US"/>
+        </w:rPr>
+      </w:pPr>
+    </w:p>
+    <w:p>
+      <w:pPr>
+        <w:jc w:val="both"/>
+        <w:rPr>
+          <w:rFonts w:ascii="Times New Roman" w:hAnsi="Times New Roman" w:cs="Times New Roman"/>
+          <w:sz w:val="28"/>
+          <w:szCs w:val="28"/>
+          <w:lang w:val="en-US"/>
+        </w:rPr>
+      </w:pPr>
+    </w:p>
+    <w:p>
+      <w:pPr>
+        <w:jc w:val="both"/>
+        <w:rPr>
+          <w:rFonts w:ascii="Times New Roman" w:hAnsi="Times New Roman" w:cs="Times New Roman"/>
+          <w:sz w:val="28"/>
+          <w:szCs w:val="28"/>
+          <w:lang w:val="en-US"/>
+        </w:rPr>
+      </w:pPr>
+    </w:p>
+    <w:p>
+      <w:pPr>
+        <w:jc w:val="both"/>
+        <w:rPr>
+          <w:rFonts w:ascii="Times New Roman" w:hAnsi="Times New Roman" w:cs="Times New Roman"/>
+          <w:sz w:val="28"/>
+          <w:szCs w:val="28"/>
+          <w:lang w:val="en-US"/>
+        </w:rPr>
+      </w:pPr>
+    </w:p>
+    <w:p>
+      <w:pPr>
+        <w:jc w:val="both"/>
+        <w:rPr>
+          <w:rFonts w:ascii="Times New Roman" w:hAnsi="Times New Roman" w:cs="Times New Roman"/>
+          <w:sz w:val="28"/>
+          <w:szCs w:val="28"/>
+          <w:lang w:val="en-US"/>
+        </w:rPr>
+      </w:pPr>
+    </w:p>
+    <w:p>
+      <w:pPr>
+        <w:jc w:val="center"/>
+        <w:rPr>
+          <w:rFonts w:ascii="Times New Roman" w:hAnsi="Times New Roman" w:cs="Times New Roman"/>
+          <w:sz w:val="28"/>
+          <w:szCs w:val="28"/>
+          <w:lang w:val="en-US"/>
+        </w:rPr>
+      </w:pPr>
+      <w:r>
+        <w:rPr>
+          <w:rFonts w:ascii="Times New Roman" w:hAnsi="Times New Roman" w:cs="Times New Roman"/>
+          <w:sz w:val="28"/>
+          <w:szCs w:val="28"/>
+          <w:lang w:val="en-US"/>
+        </w:rPr>
+        <w:t>1</w:t>
+      </w:r>
+      <w:r>
+        <w:rPr>
+          <w:rFonts w:ascii="Times New Roman" w:hAnsi="Times New Roman" w:cs="Times New Roman"/>
+          <w:sz w:val="28"/>
+          <w:szCs w:val="28"/>
+          <w:lang w:val="en-US"/>
+        </w:rPr>
+        <w:t>8</w:t>
       </w:r>
     </w:p>
     <w:p>
@@ -10557,16 +10537,276 @@
           <w:lang w:val="en-US"/>
         </w:rPr>
       </w:pPr>
-    </w:p>
-    <w:p>
-      <w:pPr>
+      <w:r>
         <w:rPr>
           <w:rFonts w:ascii="Times New Roman" w:hAnsi="Times New Roman" w:cs="Times New Roman"/>
           <w:sz w:val="32"/>
           <w:szCs w:val="32"/>
           <w:lang w:val="en-US"/>
         </w:rPr>
-      </w:pPr>
+        <w:lastRenderedPageBreak/>
+        <w:t>Winning Screen: -</w:t>
+      </w:r>
+    </w:p>
+    <w:p>
+      <w:pPr>
+        <w:pStyle w:val="NormalWeb"/>
+        <w:jc w:val="center"/>
+      </w:pPr>
+      <w:r>
+        <w:rPr>
+          <w:noProof/>
+        </w:rPr>
+        <w:drawing>
+          <wp:inline distT="0" distB="0" distL="0" distR="0" wp14:anchorId="16CE8A03" wp14:editId="1068595A">
+            <wp:extent cx="5257645" cy="2955600"/>
+            <wp:effectExtent l="0" t="0" r="635" b="0"/>
+            <wp:docPr id="110698510" name="Picture 5"/>
+            <wp:cNvGraphicFramePr>
+              <a:graphicFrameLocks xmlns:a="http://schemas.openxmlformats.org/drawingml/2006/main" noChangeAspect="1"/>
+            </wp:cNvGraphicFramePr>
+            <a:graphic xmlns:a="http://schemas.openxmlformats.org/drawingml/2006/main">
+              <a:graphicData uri="http://schemas.openxmlformats.org/drawingml/2006/picture">
+                <pic:pic xmlns:pic="http://schemas.openxmlformats.org/drawingml/2006/picture">
+                  <pic:nvPicPr>
+                    <pic:cNvPr id="0" name="Picture 9"/>
+                    <pic:cNvPicPr>
+                      <a:picLocks noChangeAspect="1" noChangeArrowheads="1"/>
+                    </pic:cNvPicPr>
+                  </pic:nvPicPr>
+                  <pic:blipFill>
+                    <a:blip r:embed="rId19" cstate="print">
+                      <a:extLst>
+                        <a:ext uri="{28A0092B-C50C-407E-A947-70E740481C1C}">
+                          <a14:useLocalDpi xmlns:a14="http://schemas.microsoft.com/office/drawing/2010/main" val="0"/>
+                        </a:ext>
+                      </a:extLst>
+                    </a:blip>
+                    <a:srcRect/>
+                    <a:stretch>
+                      <a:fillRect/>
+                    </a:stretch>
+                  </pic:blipFill>
+                  <pic:spPr bwMode="auto">
+                    <a:xfrm>
+                      <a:off x="0" y="0"/>
+                      <a:ext cx="5257645" cy="2955600"/>
+                    </a:xfrm>
+                    <a:prstGeom prst="rect">
+                      <a:avLst/>
+                    </a:prstGeom>
+                    <a:noFill/>
+                    <a:ln>
+                      <a:noFill/>
+                    </a:ln>
+                  </pic:spPr>
+                </pic:pic>
+              </a:graphicData>
+            </a:graphic>
+          </wp:inline>
+        </w:drawing>
+      </w:r>
+    </w:p>
+    <w:p>
+      <w:pPr>
+        <w:pStyle w:val="NormalWeb"/>
+        <w:jc w:val="center"/>
+        <w:rPr>
+          <w:sz w:val="28"/>
+          <w:szCs w:val="28"/>
+        </w:rPr>
+      </w:pPr>
+      <w:r>
+        <w:rPr>
+          <w:sz w:val="28"/>
+          <w:szCs w:val="28"/>
+        </w:rPr>
+        <w:t>Figure 1</w:t>
+      </w:r>
+      <w:r>
+        <w:rPr>
+          <w:sz w:val="28"/>
+          <w:szCs w:val="28"/>
+        </w:rPr>
+        <w:t>1</w:t>
+      </w:r>
+    </w:p>
+    <w:p>
+      <w:pPr>
+        <w:pStyle w:val="NormalWeb"/>
+        <w:jc w:val="both"/>
+        <w:rPr>
+          <w:sz w:val="28"/>
+          <w:szCs w:val="28"/>
+        </w:rPr>
+      </w:pPr>
+      <w:r>
+        <w:rPr>
+          <w:sz w:val="28"/>
+          <w:szCs w:val="28"/>
+        </w:rPr>
+        <w:t>In Figure 1</w:t>
+      </w:r>
+      <w:r>
+        <w:rPr>
+          <w:sz w:val="28"/>
+          <w:szCs w:val="28"/>
+        </w:rPr>
+        <w:t>1</w:t>
+      </w:r>
+      <w:r>
+        <w:rPr>
+          <w:sz w:val="28"/>
+          <w:szCs w:val="28"/>
+        </w:rPr>
+        <w:t>:</w:t>
+      </w:r>
+      <w:r>
+        <w:rPr>
+          <w:sz w:val="28"/>
+          <w:szCs w:val="28"/>
+        </w:rPr>
+        <w:t xml:space="preserve"> </w:t>
+      </w:r>
+      <w:r>
+        <w:rPr>
+          <w:sz w:val="28"/>
+          <w:szCs w:val="28"/>
+        </w:rPr>
+        <w:t xml:space="preserve">- If you guessed correctly one by one and fill in the asterisk, you </w:t>
+      </w:r>
+      <w:proofErr w:type="gramStart"/>
+      <w:r>
+        <w:rPr>
+          <w:sz w:val="28"/>
+          <w:szCs w:val="28"/>
+        </w:rPr>
+        <w:t>won’t</w:t>
+      </w:r>
+      <w:proofErr w:type="gramEnd"/>
+      <w:r>
+        <w:rPr>
+          <w:sz w:val="28"/>
+          <w:szCs w:val="28"/>
+        </w:rPr>
+        <w:t xml:space="preserve"> lose any lives and be able to see the word. The count of lives will be changed to – “You Won!!!</w:t>
+      </w:r>
+      <w:proofErr w:type="gramStart"/>
+      <w:r>
+        <w:rPr>
+          <w:sz w:val="28"/>
+          <w:szCs w:val="28"/>
+        </w:rPr>
+        <w:t>”.</w:t>
+      </w:r>
+      <w:proofErr w:type="gramEnd"/>
+    </w:p>
+    <w:p>
+      <w:pPr>
+        <w:pStyle w:val="NormalWeb"/>
+        <w:rPr>
+          <w:sz w:val="28"/>
+          <w:szCs w:val="28"/>
+        </w:rPr>
+      </w:pPr>
+    </w:p>
+    <w:p>
+      <w:pPr>
+        <w:pStyle w:val="NormalWeb"/>
+        <w:rPr>
+          <w:sz w:val="28"/>
+          <w:szCs w:val="28"/>
+        </w:rPr>
+      </w:pPr>
+    </w:p>
+    <w:p>
+      <w:pPr>
+        <w:pStyle w:val="NormalWeb"/>
+        <w:rPr>
+          <w:sz w:val="28"/>
+          <w:szCs w:val="28"/>
+        </w:rPr>
+      </w:pPr>
+    </w:p>
+    <w:p>
+      <w:pPr>
+        <w:pStyle w:val="NormalWeb"/>
+        <w:rPr>
+          <w:sz w:val="28"/>
+          <w:szCs w:val="28"/>
+        </w:rPr>
+      </w:pPr>
+    </w:p>
+    <w:p>
+      <w:pPr>
+        <w:pStyle w:val="NormalWeb"/>
+        <w:rPr>
+          <w:sz w:val="28"/>
+          <w:szCs w:val="28"/>
+        </w:rPr>
+      </w:pPr>
+    </w:p>
+    <w:p>
+      <w:pPr>
+        <w:pStyle w:val="NormalWeb"/>
+        <w:rPr>
+          <w:sz w:val="28"/>
+          <w:szCs w:val="28"/>
+        </w:rPr>
+      </w:pPr>
+    </w:p>
+    <w:p>
+      <w:pPr>
+        <w:pStyle w:val="NormalWeb"/>
+        <w:rPr>
+          <w:sz w:val="28"/>
+          <w:szCs w:val="28"/>
+        </w:rPr>
+      </w:pPr>
+    </w:p>
+    <w:p>
+      <w:pPr>
+        <w:pStyle w:val="NormalWeb"/>
+        <w:rPr>
+          <w:sz w:val="28"/>
+          <w:szCs w:val="28"/>
+        </w:rPr>
+      </w:pPr>
+    </w:p>
+    <w:p>
+      <w:pPr>
+        <w:pStyle w:val="NormalWeb"/>
+        <w:rPr>
+          <w:sz w:val="28"/>
+          <w:szCs w:val="28"/>
+        </w:rPr>
+      </w:pPr>
+    </w:p>
+    <w:p>
+      <w:pPr>
+        <w:pStyle w:val="NormalWeb"/>
+        <w:rPr>
+          <w:sz w:val="28"/>
+          <w:szCs w:val="28"/>
+        </w:rPr>
+      </w:pPr>
+    </w:p>
+    <w:p>
+      <w:pPr>
+        <w:pStyle w:val="NormalWeb"/>
+        <w:jc w:val="center"/>
+        <w:rPr>
+          <w:sz w:val="28"/>
+          <w:szCs w:val="28"/>
+        </w:rPr>
+      </w:pPr>
+      <w:r>
+        <w:rPr>
+          <w:sz w:val="28"/>
+          <w:szCs w:val="28"/>
+        </w:rPr>
+        <w:t>19</w:t>
+      </w:r>
     </w:p>
     <w:p>
       <w:pPr>
@@ -10577,29 +10817,29 @@
           <w:lang w:val="en-US"/>
         </w:rPr>
       </w:pPr>
-    </w:p>
-    <w:p>
-      <w:pPr>
+      <w:r>
         <w:rPr>
           <w:rFonts w:ascii="Times New Roman" w:hAnsi="Times New Roman" w:cs="Times New Roman"/>
           <w:sz w:val="32"/>
           <w:szCs w:val="32"/>
           <w:lang w:val="en-US"/>
         </w:rPr>
-      </w:pPr>
-    </w:p>
-    <w:p>
-      <w:pPr>
+        <w:lastRenderedPageBreak/>
+        <w:t>Give Up</w:t>
+      </w:r>
+      <w:r>
         <w:rPr>
           <w:rFonts w:ascii="Times New Roman" w:hAnsi="Times New Roman" w:cs="Times New Roman"/>
           <w:sz w:val="32"/>
           <w:szCs w:val="32"/>
           <w:lang w:val="en-US"/>
         </w:rPr>
-      </w:pPr>
-    </w:p>
-    <w:p>
-      <w:pPr>
+        <w:t>: -</w:t>
+      </w:r>
+    </w:p>
+    <w:p>
+      <w:pPr>
+        <w:jc w:val="center"/>
         <w:rPr>
           <w:rFonts w:ascii="Times New Roman" w:hAnsi="Times New Roman" w:cs="Times New Roman"/>
           <w:sz w:val="32"/>
@@ -10607,6 +10847,240 @@
           <w:lang w:val="en-US"/>
         </w:rPr>
       </w:pPr>
+      <w:r>
+        <w:rPr>
+          <w:noProof/>
+        </w:rPr>
+        <w:drawing>
+          <wp:inline distT="0" distB="0" distL="0" distR="0" wp14:anchorId="3E91F0C9" wp14:editId="7FCF1F7D">
+            <wp:extent cx="5629767" cy="3162300"/>
+            <wp:effectExtent l="0" t="0" r="9525" b="0"/>
+            <wp:docPr id="658569881" name="Picture 14"/>
+            <wp:cNvGraphicFramePr>
+              <a:graphicFrameLocks xmlns:a="http://schemas.openxmlformats.org/drawingml/2006/main" noChangeAspect="1"/>
+            </wp:cNvGraphicFramePr>
+            <a:graphic xmlns:a="http://schemas.openxmlformats.org/drawingml/2006/main">
+              <a:graphicData uri="http://schemas.openxmlformats.org/drawingml/2006/picture">
+                <pic:pic xmlns:pic="http://schemas.openxmlformats.org/drawingml/2006/picture">
+                  <pic:nvPicPr>
+                    <pic:cNvPr id="0" name="Picture 27"/>
+                    <pic:cNvPicPr>
+                      <a:picLocks noChangeAspect="1" noChangeArrowheads="1"/>
+                    </pic:cNvPicPr>
+                  </pic:nvPicPr>
+                  <pic:blipFill>
+                    <a:blip r:embed="rId20">
+                      <a:extLst>
+                        <a:ext uri="{28A0092B-C50C-407E-A947-70E740481C1C}">
+                          <a14:useLocalDpi xmlns:a14="http://schemas.microsoft.com/office/drawing/2010/main" val="0"/>
+                        </a:ext>
+                      </a:extLst>
+                    </a:blip>
+                    <a:srcRect/>
+                    <a:stretch>
+                      <a:fillRect/>
+                    </a:stretch>
+                  </pic:blipFill>
+                  <pic:spPr bwMode="auto">
+                    <a:xfrm>
+                      <a:off x="0" y="0"/>
+                      <a:ext cx="5632716" cy="3163957"/>
+                    </a:xfrm>
+                    <a:prstGeom prst="rect">
+                      <a:avLst/>
+                    </a:prstGeom>
+                    <a:noFill/>
+                    <a:ln>
+                      <a:noFill/>
+                    </a:ln>
+                  </pic:spPr>
+                </pic:pic>
+              </a:graphicData>
+            </a:graphic>
+          </wp:inline>
+        </w:drawing>
+      </w:r>
+    </w:p>
+    <w:p>
+      <w:pPr>
+        <w:jc w:val="center"/>
+        <w:rPr>
+          <w:rFonts w:ascii="Times New Roman" w:hAnsi="Times New Roman" w:cs="Times New Roman"/>
+          <w:sz w:val="28"/>
+          <w:szCs w:val="28"/>
+          <w:lang w:val="en-US"/>
+        </w:rPr>
+      </w:pPr>
+      <w:r>
+        <w:rPr>
+          <w:rFonts w:ascii="Times New Roman" w:hAnsi="Times New Roman" w:cs="Times New Roman"/>
+          <w:sz w:val="28"/>
+          <w:szCs w:val="28"/>
+          <w:lang w:val="en-US"/>
+        </w:rPr>
+        <w:t>Figure 1</w:t>
+      </w:r>
+      <w:r>
+        <w:rPr>
+          <w:rFonts w:ascii="Times New Roman" w:hAnsi="Times New Roman" w:cs="Times New Roman"/>
+          <w:sz w:val="28"/>
+          <w:szCs w:val="28"/>
+          <w:lang w:val="en-US"/>
+        </w:rPr>
+        <w:t>2</w:t>
+      </w:r>
+    </w:p>
+    <w:p>
+      <w:pPr>
+        <w:jc w:val="both"/>
+        <w:rPr>
+          <w:rFonts w:ascii="Times New Roman" w:hAnsi="Times New Roman" w:cs="Times New Roman"/>
+          <w:sz w:val="28"/>
+          <w:szCs w:val="28"/>
+          <w:lang w:val="en-US"/>
+        </w:rPr>
+      </w:pPr>
+      <w:r>
+        <w:rPr>
+          <w:rFonts w:ascii="Times New Roman" w:hAnsi="Times New Roman" w:cs="Times New Roman"/>
+          <w:sz w:val="28"/>
+          <w:szCs w:val="28"/>
+          <w:lang w:val="en-US"/>
+        </w:rPr>
+        <w:t>In Figure 1</w:t>
+      </w:r>
+      <w:r>
+        <w:rPr>
+          <w:rFonts w:ascii="Times New Roman" w:hAnsi="Times New Roman" w:cs="Times New Roman"/>
+          <w:sz w:val="28"/>
+          <w:szCs w:val="28"/>
+          <w:lang w:val="en-US"/>
+        </w:rPr>
+        <w:t>2</w:t>
+      </w:r>
+      <w:r>
+        <w:rPr>
+          <w:rFonts w:ascii="Times New Roman" w:hAnsi="Times New Roman" w:cs="Times New Roman"/>
+          <w:sz w:val="28"/>
+          <w:szCs w:val="28"/>
+          <w:lang w:val="en-US"/>
+        </w:rPr>
+        <w:t>: - If you click on the give up option you loose and you would be displayed the word on the option of life count along with “you lose” statement.</w:t>
+      </w:r>
+    </w:p>
+    <w:p>
+      <w:pPr>
+        <w:pStyle w:val="NormalWeb"/>
+        <w:rPr>
+          <w:sz w:val="28"/>
+          <w:szCs w:val="28"/>
+        </w:rPr>
+      </w:pPr>
+    </w:p>
+    <w:p>
+      <w:pPr>
+        <w:pStyle w:val="NormalWeb"/>
+        <w:rPr>
+          <w:sz w:val="28"/>
+          <w:szCs w:val="28"/>
+        </w:rPr>
+      </w:pPr>
+    </w:p>
+    <w:p>
+      <w:pPr>
+        <w:pStyle w:val="NormalWeb"/>
+        <w:rPr>
+          <w:sz w:val="28"/>
+          <w:szCs w:val="28"/>
+        </w:rPr>
+      </w:pPr>
+    </w:p>
+    <w:p>
+      <w:pPr>
+        <w:pStyle w:val="NormalWeb"/>
+        <w:rPr>
+          <w:sz w:val="28"/>
+          <w:szCs w:val="28"/>
+        </w:rPr>
+      </w:pPr>
+    </w:p>
+    <w:p>
+      <w:pPr>
+        <w:pStyle w:val="NormalWeb"/>
+        <w:rPr>
+          <w:sz w:val="28"/>
+          <w:szCs w:val="28"/>
+        </w:rPr>
+      </w:pPr>
+    </w:p>
+    <w:p>
+      <w:pPr>
+        <w:pStyle w:val="NormalWeb"/>
+        <w:rPr>
+          <w:sz w:val="28"/>
+          <w:szCs w:val="28"/>
+        </w:rPr>
+      </w:pPr>
+    </w:p>
+    <w:p>
+      <w:pPr>
+        <w:pStyle w:val="NormalWeb"/>
+        <w:rPr>
+          <w:sz w:val="28"/>
+          <w:szCs w:val="28"/>
+        </w:rPr>
+      </w:pPr>
+    </w:p>
+    <w:p>
+      <w:pPr>
+        <w:pStyle w:val="NormalWeb"/>
+        <w:rPr>
+          <w:sz w:val="28"/>
+          <w:szCs w:val="28"/>
+        </w:rPr>
+      </w:pPr>
+    </w:p>
+    <w:p>
+      <w:pPr>
+        <w:pStyle w:val="NormalWeb"/>
+        <w:rPr>
+          <w:sz w:val="28"/>
+          <w:szCs w:val="28"/>
+        </w:rPr>
+      </w:pPr>
+    </w:p>
+    <w:p>
+      <w:pPr>
+        <w:pStyle w:val="NormalWeb"/>
+        <w:rPr>
+          <w:sz w:val="28"/>
+          <w:szCs w:val="28"/>
+        </w:rPr>
+      </w:pPr>
+    </w:p>
+    <w:p>
+      <w:pPr>
+        <w:pStyle w:val="NormalWeb"/>
+        <w:jc w:val="center"/>
+        <w:rPr>
+          <w:sz w:val="28"/>
+          <w:szCs w:val="28"/>
+        </w:rPr>
+      </w:pPr>
+      <w:r>
+        <w:rPr>
+          <w:sz w:val="28"/>
+          <w:szCs w:val="28"/>
+        </w:rPr>
+        <w:t>2</w:t>
+      </w:r>
+      <w:r>
+        <w:rPr>
+          <w:sz w:val="28"/>
+          <w:szCs w:val="28"/>
+        </w:rPr>
+        <w:t>0</w:t>
+      </w:r>
     </w:p>
     <w:p>
       <w:pPr>
@@ -10617,29 +11091,29 @@
           <w:lang w:val="en-US"/>
         </w:rPr>
       </w:pPr>
-    </w:p>
-    <w:p>
-      <w:pPr>
+      <w:r>
         <w:rPr>
           <w:rFonts w:ascii="Times New Roman" w:hAnsi="Times New Roman" w:cs="Times New Roman"/>
           <w:sz w:val="32"/>
           <w:szCs w:val="32"/>
           <w:lang w:val="en-US"/>
         </w:rPr>
-      </w:pPr>
-    </w:p>
-    <w:p>
-      <w:pPr>
+        <w:lastRenderedPageBreak/>
+        <w:t>Restart Game</w:t>
+      </w:r>
+      <w:r>
         <w:rPr>
           <w:rFonts w:ascii="Times New Roman" w:hAnsi="Times New Roman" w:cs="Times New Roman"/>
           <w:sz w:val="32"/>
           <w:szCs w:val="32"/>
           <w:lang w:val="en-US"/>
         </w:rPr>
-      </w:pPr>
-    </w:p>
-    <w:p>
-      <w:pPr>
+        <w:t>: -</w:t>
+      </w:r>
+    </w:p>
+    <w:p>
+      <w:pPr>
+        <w:jc w:val="center"/>
         <w:rPr>
           <w:rFonts w:ascii="Times New Roman" w:hAnsi="Times New Roman" w:cs="Times New Roman"/>
           <w:sz w:val="32"/>
@@ -10647,64 +11121,12 @@
           <w:lang w:val="en-US"/>
         </w:rPr>
       </w:pPr>
-    </w:p>
-    <w:p>
-      <w:pPr>
-        <w:jc w:val="center"/>
-        <w:rPr>
-          <w:rFonts w:ascii="Times New Roman" w:hAnsi="Times New Roman" w:cs="Times New Roman"/>
-          <w:sz w:val="32"/>
-          <w:szCs w:val="32"/>
-          <w:lang w:val="en-US"/>
-        </w:rPr>
-      </w:pPr>
-      <w:r>
-        <w:rPr>
-          <w:rFonts w:ascii="Times New Roman" w:hAnsi="Times New Roman" w:cs="Times New Roman"/>
-          <w:sz w:val="32"/>
-          <w:szCs w:val="32"/>
-          <w:lang w:val="en-US"/>
-        </w:rPr>
-        <w:t>2</w:t>
-      </w:r>
-      <w:r>
-        <w:rPr>
-          <w:rFonts w:ascii="Times New Roman" w:hAnsi="Times New Roman" w:cs="Times New Roman"/>
-          <w:sz w:val="32"/>
-          <w:szCs w:val="32"/>
-          <w:lang w:val="en-US"/>
-        </w:rPr>
-        <w:t>0</w:t>
-      </w:r>
-    </w:p>
-    <w:p>
-      <w:pPr>
-        <w:jc w:val="center"/>
-        <w:rPr>
-          <w:rFonts w:ascii="Times New Roman" w:hAnsi="Times New Roman" w:cs="Times New Roman"/>
-          <w:sz w:val="32"/>
-          <w:szCs w:val="32"/>
-          <w:lang w:val="en-US"/>
-        </w:rPr>
-      </w:pPr>
-    </w:p>
-    <w:p>
-      <w:pPr>
-        <w:jc w:val="center"/>
-        <w:rPr>
-          <w:rFonts w:ascii="Times New Roman" w:hAnsi="Times New Roman" w:cs="Times New Roman"/>
-          <w:sz w:val="32"/>
-          <w:szCs w:val="32"/>
-          <w:lang w:val="en-US"/>
-        </w:rPr>
-      </w:pPr>
       <w:r>
         <w:rPr>
           <w:noProof/>
         </w:rPr>
-        <w:lastRenderedPageBreak/>
         <w:drawing>
-          <wp:inline distT="0" distB="0" distL="0" distR="0" wp14:anchorId="3F0DD6FC" wp14:editId="5AD1AF88">
+          <wp:inline distT="0" distB="0" distL="0" distR="0" wp14:anchorId="3BC2FB29" wp14:editId="47F801C2">
             <wp:extent cx="5249344" cy="2955600"/>
             <wp:effectExtent l="0" t="0" r="8890" b="0"/>
             <wp:docPr id="2003191571" name="Picture 13"/>
@@ -10721,7 +11143,7 @@
                     </pic:cNvPicPr>
                   </pic:nvPicPr>
                   <pic:blipFill>
-                    <a:blip r:embed="rId19" cstate="print">
+                    <a:blip r:embed="rId21" cstate="print">
                       <a:extLst>
                         <a:ext uri="{28A0092B-C50C-407E-A947-70E740481C1C}">
                           <a14:useLocalDpi xmlns:a14="http://schemas.microsoft.com/office/drawing/2010/main" val="0"/>
@@ -10779,7 +11201,7 @@
           <w:szCs w:val="28"/>
           <w:lang w:val="en-US"/>
         </w:rPr>
-        <w:t>1</w:t>
+        <w:t>3</w:t>
       </w:r>
     </w:p>
     <w:p>
@@ -10799,61 +11221,25 @@
           <w:szCs w:val="28"/>
           <w:lang w:val="en-US"/>
         </w:rPr>
-        <w:t xml:space="preserve">In Figure </w:t>
-      </w:r>
-      <w:r>
-        <w:rPr>
-          <w:rFonts w:ascii="Times New Roman" w:hAnsi="Times New Roman" w:cs="Times New Roman"/>
-          <w:sz w:val="28"/>
-          <w:szCs w:val="28"/>
-          <w:lang w:val="en-US"/>
-        </w:rPr>
-        <w:t>1</w:t>
-      </w:r>
-      <w:r>
-        <w:rPr>
-          <w:rFonts w:ascii="Times New Roman" w:hAnsi="Times New Roman" w:cs="Times New Roman"/>
-          <w:sz w:val="28"/>
-          <w:szCs w:val="28"/>
-          <w:lang w:val="en-US"/>
-        </w:rPr>
-        <w:t>1</w:t>
-      </w:r>
-      <w:r>
-        <w:rPr>
-          <w:rFonts w:ascii="Times New Roman" w:hAnsi="Times New Roman" w:cs="Times New Roman"/>
-          <w:sz w:val="28"/>
-          <w:szCs w:val="28"/>
-          <w:lang w:val="en-US"/>
-        </w:rPr>
-        <w:t>: -</w:t>
-      </w:r>
-      <w:r>
-        <w:rPr>
-          <w:rFonts w:ascii="Times New Roman" w:hAnsi="Times New Roman" w:cs="Times New Roman"/>
-          <w:sz w:val="28"/>
-          <w:szCs w:val="28"/>
-          <w:lang w:val="en-US"/>
-        </w:rPr>
-        <w:t xml:space="preserve"> When you click on restart game you would see that the game begins again from the beginning and </w:t>
-      </w:r>
-      <w:r>
-        <w:rPr>
-          <w:rFonts w:ascii="Times New Roman" w:hAnsi="Times New Roman" w:cs="Times New Roman"/>
-          <w:sz w:val="28"/>
-          <w:szCs w:val="28"/>
-          <w:lang w:val="en-US"/>
-        </w:rPr>
-        <w:t>there would be a new word to guess with resetting the life count and the hangman animation</w:t>
-      </w:r>
-      <w:r>
-        <w:rPr>
-          <w:rFonts w:ascii="Times New Roman" w:hAnsi="Times New Roman" w:cs="Times New Roman"/>
-          <w:sz w:val="28"/>
-          <w:szCs w:val="28"/>
-          <w:lang w:val="en-US"/>
-        </w:rPr>
-        <w:t>.</w:t>
+        <w:t>In Figure 1</w:t>
+      </w:r>
+      <w:r>
+        <w:rPr>
+          <w:rFonts w:ascii="Times New Roman" w:hAnsi="Times New Roman" w:cs="Times New Roman"/>
+          <w:sz w:val="28"/>
+          <w:szCs w:val="28"/>
+          <w:lang w:val="en-US"/>
+        </w:rPr>
+        <w:t>3</w:t>
+      </w:r>
+      <w:r>
+        <w:rPr>
+          <w:rFonts w:ascii="Times New Roman" w:hAnsi="Times New Roman" w:cs="Times New Roman"/>
+          <w:sz w:val="28"/>
+          <w:szCs w:val="28"/>
+          <w:lang w:val="en-US"/>
+        </w:rPr>
+        <w:t>: - When you click on restart game you would see that the game begins again from the beginning and there would be a new word to guess with resetting the life count and the hangman animation.</w:t>
       </w:r>
     </w:p>
     <w:p>
@@ -10868,751 +11254,107 @@
     </w:p>
     <w:p>
       <w:pPr>
-        <w:rPr>
-          <w:rFonts w:ascii="Times New Roman" w:hAnsi="Times New Roman" w:cs="Times New Roman"/>
-          <w:sz w:val="32"/>
-          <w:szCs w:val="32"/>
-          <w:lang w:val="en-US"/>
-        </w:rPr>
-      </w:pPr>
-    </w:p>
-    <w:p>
-      <w:pPr>
-        <w:rPr>
-          <w:rFonts w:ascii="Times New Roman" w:hAnsi="Times New Roman" w:cs="Times New Roman"/>
-          <w:sz w:val="32"/>
-          <w:szCs w:val="32"/>
-          <w:lang w:val="en-US"/>
-        </w:rPr>
-      </w:pPr>
-    </w:p>
-    <w:p>
-      <w:pPr>
-        <w:rPr>
-          <w:rFonts w:ascii="Times New Roman" w:hAnsi="Times New Roman" w:cs="Times New Roman"/>
-          <w:sz w:val="32"/>
-          <w:szCs w:val="32"/>
-          <w:lang w:val="en-US"/>
-        </w:rPr>
-      </w:pPr>
-    </w:p>
-    <w:p>
-      <w:pPr>
-        <w:rPr>
-          <w:rFonts w:ascii="Times New Roman" w:hAnsi="Times New Roman" w:cs="Times New Roman"/>
-          <w:sz w:val="32"/>
-          <w:szCs w:val="32"/>
-          <w:lang w:val="en-US"/>
-        </w:rPr>
-      </w:pPr>
-    </w:p>
-    <w:p>
-      <w:pPr>
-        <w:rPr>
-          <w:rFonts w:ascii="Times New Roman" w:hAnsi="Times New Roman" w:cs="Times New Roman"/>
-          <w:sz w:val="32"/>
-          <w:szCs w:val="32"/>
-          <w:lang w:val="en-US"/>
-        </w:rPr>
-      </w:pPr>
-    </w:p>
-    <w:p>
-      <w:pPr>
-        <w:rPr>
-          <w:rFonts w:ascii="Times New Roman" w:hAnsi="Times New Roman" w:cs="Times New Roman"/>
-          <w:sz w:val="32"/>
-          <w:szCs w:val="32"/>
-          <w:lang w:val="en-US"/>
-        </w:rPr>
-      </w:pPr>
-    </w:p>
-    <w:p>
-      <w:pPr>
-        <w:rPr>
-          <w:rFonts w:ascii="Times New Roman" w:hAnsi="Times New Roman" w:cs="Times New Roman"/>
-          <w:sz w:val="32"/>
-          <w:szCs w:val="32"/>
-          <w:lang w:val="en-US"/>
-        </w:rPr>
-      </w:pPr>
-    </w:p>
-    <w:p>
-      <w:pPr>
-        <w:rPr>
-          <w:rFonts w:ascii="Times New Roman" w:hAnsi="Times New Roman" w:cs="Times New Roman"/>
-          <w:sz w:val="32"/>
-          <w:szCs w:val="32"/>
-          <w:lang w:val="en-US"/>
-        </w:rPr>
-      </w:pPr>
-    </w:p>
-    <w:p>
-      <w:pPr>
-        <w:rPr>
-          <w:rFonts w:ascii="Times New Roman" w:hAnsi="Times New Roman" w:cs="Times New Roman"/>
-          <w:sz w:val="32"/>
-          <w:szCs w:val="32"/>
-          <w:lang w:val="en-US"/>
-        </w:rPr>
-      </w:pPr>
-    </w:p>
-    <w:p>
-      <w:pPr>
-        <w:rPr>
-          <w:rFonts w:ascii="Times New Roman" w:hAnsi="Times New Roman" w:cs="Times New Roman"/>
-          <w:sz w:val="32"/>
-          <w:szCs w:val="32"/>
-          <w:lang w:val="en-US"/>
-        </w:rPr>
-      </w:pPr>
-    </w:p>
-    <w:p>
-      <w:pPr>
-        <w:jc w:val="center"/>
-        <w:rPr>
-          <w:rFonts w:ascii="Times New Roman" w:hAnsi="Times New Roman" w:cs="Times New Roman"/>
-          <w:sz w:val="32"/>
-          <w:szCs w:val="32"/>
-          <w:lang w:val="en-US"/>
-        </w:rPr>
-      </w:pPr>
-      <w:r>
-        <w:rPr>
-          <w:rFonts w:ascii="Times New Roman" w:hAnsi="Times New Roman" w:cs="Times New Roman"/>
-          <w:sz w:val="32"/>
-          <w:szCs w:val="32"/>
-          <w:lang w:val="en-US"/>
-        </w:rPr>
-        <w:t>2</w:t>
-      </w:r>
-      <w:r>
-        <w:rPr>
-          <w:rFonts w:ascii="Times New Roman" w:hAnsi="Times New Roman" w:cs="Times New Roman"/>
-          <w:sz w:val="32"/>
-          <w:szCs w:val="32"/>
-          <w:lang w:val="en-US"/>
-        </w:rPr>
-        <w:t>1</w:t>
-      </w:r>
-    </w:p>
-    <w:p>
-      <w:pPr>
-        <w:jc w:val="center"/>
-        <w:rPr>
-          <w:rFonts w:ascii="Times New Roman" w:hAnsi="Times New Roman" w:cs="Times New Roman"/>
-          <w:sz w:val="32"/>
-          <w:szCs w:val="32"/>
-          <w:lang w:val="en-US"/>
-        </w:rPr>
-      </w:pPr>
-      <w:r>
-        <w:rPr>
-          <w:noProof/>
-        </w:rPr>
-        <w:lastRenderedPageBreak/>
-        <w:drawing>
-          <wp:inline distT="0" distB="0" distL="0" distR="0" wp14:anchorId="3437CC98" wp14:editId="24F154AD">
-            <wp:extent cx="5731510" cy="3219450"/>
-            <wp:effectExtent l="0" t="0" r="2540" b="0"/>
-            <wp:docPr id="658569881" name="Picture 14"/>
-            <wp:cNvGraphicFramePr>
-              <a:graphicFrameLocks xmlns:a="http://schemas.openxmlformats.org/drawingml/2006/main" noChangeAspect="1"/>
-            </wp:cNvGraphicFramePr>
-            <a:graphic xmlns:a="http://schemas.openxmlformats.org/drawingml/2006/main">
-              <a:graphicData uri="http://schemas.openxmlformats.org/drawingml/2006/picture">
-                <pic:pic xmlns:pic="http://schemas.openxmlformats.org/drawingml/2006/picture">
-                  <pic:nvPicPr>
-                    <pic:cNvPr id="0" name="Picture 27"/>
-                    <pic:cNvPicPr>
-                      <a:picLocks noChangeAspect="1" noChangeArrowheads="1"/>
-                    </pic:cNvPicPr>
-                  </pic:nvPicPr>
-                  <pic:blipFill>
-                    <a:blip r:embed="rId20">
-                      <a:extLst>
-                        <a:ext uri="{28A0092B-C50C-407E-A947-70E740481C1C}">
-                          <a14:useLocalDpi xmlns:a14="http://schemas.microsoft.com/office/drawing/2010/main" val="0"/>
-                        </a:ext>
-                      </a:extLst>
-                    </a:blip>
-                    <a:srcRect/>
-                    <a:stretch>
-                      <a:fillRect/>
-                    </a:stretch>
-                  </pic:blipFill>
-                  <pic:spPr bwMode="auto">
-                    <a:xfrm>
-                      <a:off x="0" y="0"/>
-                      <a:ext cx="5731510" cy="3219450"/>
-                    </a:xfrm>
-                    <a:prstGeom prst="rect">
-                      <a:avLst/>
-                    </a:prstGeom>
-                    <a:noFill/>
-                    <a:ln>
-                      <a:noFill/>
-                    </a:ln>
-                  </pic:spPr>
-                </pic:pic>
-              </a:graphicData>
-            </a:graphic>
-          </wp:inline>
-        </w:drawing>
-      </w:r>
-    </w:p>
-    <w:p>
-      <w:pPr>
-        <w:jc w:val="center"/>
-        <w:rPr>
-          <w:rFonts w:ascii="Times New Roman" w:hAnsi="Times New Roman" w:cs="Times New Roman"/>
-          <w:sz w:val="28"/>
-          <w:szCs w:val="28"/>
-          <w:lang w:val="en-US"/>
-        </w:rPr>
-      </w:pPr>
-      <w:r>
-        <w:rPr>
-          <w:rFonts w:ascii="Times New Roman" w:hAnsi="Times New Roman" w:cs="Times New Roman"/>
-          <w:sz w:val="28"/>
-          <w:szCs w:val="28"/>
-          <w:lang w:val="en-US"/>
-        </w:rPr>
-        <w:t>Figure 1</w:t>
-      </w:r>
-      <w:r>
-        <w:rPr>
-          <w:rFonts w:ascii="Times New Roman" w:hAnsi="Times New Roman" w:cs="Times New Roman"/>
-          <w:sz w:val="28"/>
-          <w:szCs w:val="28"/>
-          <w:lang w:val="en-US"/>
-        </w:rPr>
-        <w:t>2</w:t>
-      </w:r>
-    </w:p>
-    <w:p>
-      <w:pPr>
-        <w:jc w:val="both"/>
-        <w:rPr>
-          <w:rFonts w:ascii="Times New Roman" w:hAnsi="Times New Roman" w:cs="Times New Roman"/>
-          <w:sz w:val="28"/>
-          <w:szCs w:val="28"/>
-          <w:lang w:val="en-US"/>
-        </w:rPr>
-      </w:pPr>
-      <w:r>
-        <w:rPr>
-          <w:rFonts w:ascii="Times New Roman" w:hAnsi="Times New Roman" w:cs="Times New Roman"/>
-          <w:sz w:val="28"/>
-          <w:szCs w:val="28"/>
-          <w:lang w:val="en-US"/>
-        </w:rPr>
-        <w:t xml:space="preserve">In Figure </w:t>
-      </w:r>
-      <w:r>
-        <w:rPr>
-          <w:rFonts w:ascii="Times New Roman" w:hAnsi="Times New Roman" w:cs="Times New Roman"/>
-          <w:sz w:val="28"/>
-          <w:szCs w:val="28"/>
-          <w:lang w:val="en-US"/>
-        </w:rPr>
-        <w:t>1</w:t>
-      </w:r>
-      <w:r>
-        <w:rPr>
-          <w:rFonts w:ascii="Times New Roman" w:hAnsi="Times New Roman" w:cs="Times New Roman"/>
-          <w:sz w:val="28"/>
-          <w:szCs w:val="28"/>
-          <w:lang w:val="en-US"/>
-        </w:rPr>
-        <w:t>2</w:t>
-      </w:r>
-      <w:r>
-        <w:rPr>
-          <w:rFonts w:ascii="Times New Roman" w:hAnsi="Times New Roman" w:cs="Times New Roman"/>
-          <w:sz w:val="28"/>
-          <w:szCs w:val="28"/>
-          <w:lang w:val="en-US"/>
-        </w:rPr>
-        <w:t>: -</w:t>
-      </w:r>
-      <w:r>
-        <w:rPr>
-          <w:rFonts w:ascii="Times New Roman" w:hAnsi="Times New Roman" w:cs="Times New Roman"/>
-          <w:sz w:val="28"/>
-          <w:szCs w:val="28"/>
-          <w:lang w:val="en-US"/>
-        </w:rPr>
-        <w:t xml:space="preserve"> If you </w:t>
-      </w:r>
-      <w:r>
-        <w:rPr>
-          <w:rFonts w:ascii="Times New Roman" w:hAnsi="Times New Roman" w:cs="Times New Roman"/>
-          <w:sz w:val="28"/>
-          <w:szCs w:val="28"/>
-          <w:lang w:val="en-US"/>
-        </w:rPr>
-        <w:t xml:space="preserve">click on the give up option you loose and you would be displayed </w:t>
-      </w:r>
-      <w:r>
-        <w:rPr>
-          <w:rFonts w:ascii="Times New Roman" w:hAnsi="Times New Roman" w:cs="Times New Roman"/>
-          <w:sz w:val="28"/>
-          <w:szCs w:val="28"/>
-          <w:lang w:val="en-US"/>
-        </w:rPr>
-        <w:t>the word on the option of life count</w:t>
-      </w:r>
-      <w:r>
-        <w:rPr>
-          <w:rFonts w:ascii="Times New Roman" w:hAnsi="Times New Roman" w:cs="Times New Roman"/>
-          <w:sz w:val="28"/>
-          <w:szCs w:val="28"/>
-          <w:lang w:val="en-US"/>
-        </w:rPr>
-        <w:t xml:space="preserve"> along with </w:t>
-      </w:r>
-      <w:r>
-        <w:rPr>
-          <w:rFonts w:ascii="Times New Roman" w:hAnsi="Times New Roman" w:cs="Times New Roman"/>
-          <w:sz w:val="28"/>
-          <w:szCs w:val="28"/>
-          <w:lang w:val="en-US"/>
-        </w:rPr>
-        <w:t xml:space="preserve">“you </w:t>
-      </w:r>
-      <w:r>
-        <w:rPr>
-          <w:rFonts w:ascii="Times New Roman" w:hAnsi="Times New Roman" w:cs="Times New Roman"/>
-          <w:sz w:val="28"/>
-          <w:szCs w:val="28"/>
-          <w:lang w:val="en-US"/>
-        </w:rPr>
-        <w:t>lose</w:t>
-      </w:r>
-      <w:r>
-        <w:rPr>
-          <w:rFonts w:ascii="Times New Roman" w:hAnsi="Times New Roman" w:cs="Times New Roman"/>
-          <w:sz w:val="28"/>
-          <w:szCs w:val="28"/>
-          <w:lang w:val="en-US"/>
-        </w:rPr>
-        <w:t>” statement.</w:t>
-      </w:r>
-    </w:p>
-    <w:p>
-      <w:pPr>
-        <w:jc w:val="center"/>
-        <w:rPr>
-          <w:rFonts w:ascii="Times New Roman" w:hAnsi="Times New Roman" w:cs="Times New Roman"/>
-          <w:sz w:val="32"/>
-          <w:szCs w:val="32"/>
-          <w:lang w:val="en-US"/>
-        </w:rPr>
-      </w:pPr>
-    </w:p>
-    <w:p>
-      <w:pPr>
-        <w:jc w:val="center"/>
-        <w:rPr>
-          <w:rFonts w:ascii="Times New Roman" w:hAnsi="Times New Roman" w:cs="Times New Roman"/>
-          <w:sz w:val="32"/>
-          <w:szCs w:val="32"/>
-          <w:lang w:val="en-US"/>
-        </w:rPr>
-      </w:pPr>
-    </w:p>
-    <w:p>
-      <w:pPr>
-        <w:jc w:val="center"/>
-        <w:rPr>
-          <w:rFonts w:ascii="Times New Roman" w:hAnsi="Times New Roman" w:cs="Times New Roman"/>
-          <w:sz w:val="32"/>
-          <w:szCs w:val="32"/>
-          <w:lang w:val="en-US"/>
-        </w:rPr>
-      </w:pPr>
-    </w:p>
-    <w:p>
-      <w:pPr>
-        <w:jc w:val="center"/>
-        <w:rPr>
-          <w:rFonts w:ascii="Times New Roman" w:hAnsi="Times New Roman" w:cs="Times New Roman"/>
-          <w:sz w:val="32"/>
-          <w:szCs w:val="32"/>
-          <w:lang w:val="en-US"/>
-        </w:rPr>
-      </w:pPr>
-    </w:p>
-    <w:p>
-      <w:pPr>
-        <w:jc w:val="center"/>
-        <w:rPr>
-          <w:rFonts w:ascii="Times New Roman" w:hAnsi="Times New Roman" w:cs="Times New Roman"/>
-          <w:sz w:val="32"/>
-          <w:szCs w:val="32"/>
-          <w:lang w:val="en-US"/>
-        </w:rPr>
-      </w:pPr>
-    </w:p>
-    <w:p>
-      <w:pPr>
-        <w:jc w:val="center"/>
-        <w:rPr>
-          <w:rFonts w:ascii="Times New Roman" w:hAnsi="Times New Roman" w:cs="Times New Roman"/>
-          <w:sz w:val="32"/>
-          <w:szCs w:val="32"/>
-          <w:lang w:val="en-US"/>
-        </w:rPr>
-      </w:pPr>
-    </w:p>
-    <w:p>
-      <w:pPr>
-        <w:jc w:val="center"/>
-        <w:rPr>
-          <w:rFonts w:ascii="Times New Roman" w:hAnsi="Times New Roman" w:cs="Times New Roman"/>
-          <w:sz w:val="32"/>
-          <w:szCs w:val="32"/>
-          <w:lang w:val="en-US"/>
-        </w:rPr>
-      </w:pPr>
-    </w:p>
-    <w:p>
-      <w:pPr>
-        <w:jc w:val="center"/>
-        <w:rPr>
-          <w:rFonts w:ascii="Times New Roman" w:hAnsi="Times New Roman" w:cs="Times New Roman"/>
-          <w:sz w:val="32"/>
-          <w:szCs w:val="32"/>
-          <w:lang w:val="en-US"/>
-        </w:rPr>
-      </w:pPr>
-    </w:p>
-    <w:p>
-      <w:pPr>
-        <w:jc w:val="center"/>
-        <w:rPr>
-          <w:rFonts w:ascii="Times New Roman" w:hAnsi="Times New Roman" w:cs="Times New Roman"/>
-          <w:sz w:val="32"/>
-          <w:szCs w:val="32"/>
-          <w:lang w:val="en-US"/>
-        </w:rPr>
-      </w:pPr>
-    </w:p>
-    <w:p>
-      <w:pPr>
-        <w:jc w:val="center"/>
-        <w:rPr>
-          <w:rFonts w:ascii="Times New Roman" w:hAnsi="Times New Roman" w:cs="Times New Roman"/>
-          <w:sz w:val="32"/>
-          <w:szCs w:val="32"/>
-          <w:lang w:val="en-US"/>
-        </w:rPr>
-      </w:pPr>
-    </w:p>
-    <w:p>
-      <w:pPr>
-        <w:jc w:val="center"/>
-        <w:rPr>
-          <w:rFonts w:ascii="Times New Roman" w:hAnsi="Times New Roman" w:cs="Times New Roman"/>
-          <w:sz w:val="32"/>
-          <w:szCs w:val="32"/>
-          <w:lang w:val="en-US"/>
-        </w:rPr>
-      </w:pPr>
-    </w:p>
-    <w:p>
-      <w:pPr>
-        <w:jc w:val="center"/>
-        <w:rPr>
-          <w:rFonts w:ascii="Times New Roman" w:hAnsi="Times New Roman" w:cs="Times New Roman"/>
-          <w:sz w:val="32"/>
-          <w:szCs w:val="32"/>
-          <w:lang w:val="en-US"/>
-        </w:rPr>
-      </w:pPr>
-    </w:p>
-    <w:p>
-      <w:pPr>
-        <w:jc w:val="center"/>
-        <w:rPr>
-          <w:rFonts w:ascii="Times New Roman" w:hAnsi="Times New Roman" w:cs="Times New Roman"/>
-          <w:sz w:val="32"/>
-          <w:szCs w:val="32"/>
-          <w:lang w:val="en-US"/>
-        </w:rPr>
-      </w:pPr>
-      <w:r>
-        <w:rPr>
-          <w:rFonts w:ascii="Times New Roman" w:hAnsi="Times New Roman" w:cs="Times New Roman"/>
-          <w:sz w:val="32"/>
-          <w:szCs w:val="32"/>
-          <w:lang w:val="en-US"/>
-        </w:rPr>
-        <w:t>2</w:t>
-      </w:r>
-      <w:r>
-        <w:rPr>
-          <w:rFonts w:ascii="Times New Roman" w:hAnsi="Times New Roman" w:cs="Times New Roman"/>
-          <w:sz w:val="32"/>
-          <w:szCs w:val="32"/>
-          <w:lang w:val="en-US"/>
-        </w:rPr>
-        <w:t>2</w:t>
-      </w:r>
-    </w:p>
-    <w:p>
-      <w:pPr>
-        <w:rPr>
-          <w:rFonts w:ascii="Times New Roman" w:hAnsi="Times New Roman" w:cs="Times New Roman"/>
-          <w:sz w:val="32"/>
-          <w:szCs w:val="32"/>
-          <w:lang w:val="en-US"/>
-        </w:rPr>
-      </w:pPr>
-      <w:r>
-        <w:rPr>
-          <w:rFonts w:ascii="Times New Roman" w:hAnsi="Times New Roman" w:cs="Times New Roman"/>
-          <w:sz w:val="32"/>
-          <w:szCs w:val="32"/>
-          <w:lang w:val="en-US"/>
-        </w:rPr>
-        <w:lastRenderedPageBreak/>
-        <w:t>Winning Screen: -</w:t>
-      </w:r>
+        <w:pStyle w:val="NormalWeb"/>
+        <w:rPr>
+          <w:sz w:val="28"/>
+          <w:szCs w:val="28"/>
+        </w:rPr>
+      </w:pPr>
+    </w:p>
+    <w:p>
+      <w:pPr>
+        <w:pStyle w:val="NormalWeb"/>
+        <w:rPr>
+          <w:sz w:val="28"/>
+          <w:szCs w:val="28"/>
+        </w:rPr>
+      </w:pPr>
+    </w:p>
+    <w:p>
+      <w:pPr>
+        <w:pStyle w:val="NormalWeb"/>
+        <w:rPr>
+          <w:sz w:val="28"/>
+          <w:szCs w:val="28"/>
+        </w:rPr>
+      </w:pPr>
+    </w:p>
+    <w:p>
+      <w:pPr>
+        <w:pStyle w:val="NormalWeb"/>
+        <w:rPr>
+          <w:sz w:val="28"/>
+          <w:szCs w:val="28"/>
+        </w:rPr>
+      </w:pPr>
+    </w:p>
+    <w:p>
+      <w:pPr>
+        <w:pStyle w:val="NormalWeb"/>
+        <w:rPr>
+          <w:sz w:val="28"/>
+          <w:szCs w:val="28"/>
+        </w:rPr>
+      </w:pPr>
+    </w:p>
+    <w:p>
+      <w:pPr>
+        <w:pStyle w:val="NormalWeb"/>
+        <w:rPr>
+          <w:sz w:val="28"/>
+          <w:szCs w:val="28"/>
+        </w:rPr>
+      </w:pPr>
+    </w:p>
+    <w:p>
+      <w:pPr>
+        <w:pStyle w:val="NormalWeb"/>
+        <w:rPr>
+          <w:sz w:val="28"/>
+          <w:szCs w:val="28"/>
+        </w:rPr>
+      </w:pPr>
+    </w:p>
+    <w:p>
+      <w:pPr>
+        <w:pStyle w:val="NormalWeb"/>
+        <w:rPr>
+          <w:sz w:val="28"/>
+          <w:szCs w:val="28"/>
+        </w:rPr>
+      </w:pPr>
+    </w:p>
+    <w:p>
+      <w:pPr>
+        <w:pStyle w:val="NormalWeb"/>
+        <w:rPr>
+          <w:sz w:val="28"/>
+          <w:szCs w:val="28"/>
+        </w:rPr>
+      </w:pPr>
     </w:p>
     <w:p>
       <w:pPr>
         <w:pStyle w:val="NormalWeb"/>
         <w:jc w:val="center"/>
-      </w:pPr>
-      <w:r>
-        <w:rPr>
-          <w:noProof/>
-        </w:rPr>
-        <w:drawing>
-          <wp:inline distT="0" distB="0" distL="0" distR="0" wp14:anchorId="16CE8A03" wp14:editId="0C9157C8">
-            <wp:extent cx="5257645" cy="2955600"/>
-            <wp:effectExtent l="0" t="0" r="635" b="0"/>
-            <wp:docPr id="110698510" name="Picture 5"/>
-            <wp:cNvGraphicFramePr>
-              <a:graphicFrameLocks xmlns:a="http://schemas.openxmlformats.org/drawingml/2006/main" noChangeAspect="1"/>
-            </wp:cNvGraphicFramePr>
-            <a:graphic xmlns:a="http://schemas.openxmlformats.org/drawingml/2006/main">
-              <a:graphicData uri="http://schemas.openxmlformats.org/drawingml/2006/picture">
-                <pic:pic xmlns:pic="http://schemas.openxmlformats.org/drawingml/2006/picture">
-                  <pic:nvPicPr>
-                    <pic:cNvPr id="0" name="Picture 9"/>
-                    <pic:cNvPicPr>
-                      <a:picLocks noChangeAspect="1" noChangeArrowheads="1"/>
-                    </pic:cNvPicPr>
-                  </pic:nvPicPr>
-                  <pic:blipFill>
-                    <a:blip r:embed="rId21" cstate="print">
-                      <a:extLst>
-                        <a:ext uri="{28A0092B-C50C-407E-A947-70E740481C1C}">
-                          <a14:useLocalDpi xmlns:a14="http://schemas.microsoft.com/office/drawing/2010/main" val="0"/>
-                        </a:ext>
-                      </a:extLst>
-                    </a:blip>
-                    <a:srcRect/>
-                    <a:stretch>
-                      <a:fillRect/>
-                    </a:stretch>
-                  </pic:blipFill>
-                  <pic:spPr bwMode="auto">
-                    <a:xfrm>
-                      <a:off x="0" y="0"/>
-                      <a:ext cx="5257645" cy="2955600"/>
-                    </a:xfrm>
-                    <a:prstGeom prst="rect">
-                      <a:avLst/>
-                    </a:prstGeom>
-                    <a:noFill/>
-                    <a:ln>
-                      <a:noFill/>
-                    </a:ln>
-                  </pic:spPr>
-                </pic:pic>
-              </a:graphicData>
-            </a:graphic>
-          </wp:inline>
-        </w:drawing>
-      </w:r>
-    </w:p>
-    <w:p>
-      <w:pPr>
-        <w:pStyle w:val="NormalWeb"/>
-        <w:jc w:val="center"/>
-        <w:rPr>
-          <w:sz w:val="28"/>
-          <w:szCs w:val="28"/>
-        </w:rPr>
-      </w:pPr>
-      <w:r>
-        <w:rPr>
-          <w:sz w:val="28"/>
-          <w:szCs w:val="28"/>
-        </w:rPr>
-        <w:t xml:space="preserve">Figure </w:t>
-      </w:r>
-      <w:r>
-        <w:rPr>
-          <w:sz w:val="28"/>
-          <w:szCs w:val="28"/>
-        </w:rPr>
-        <w:t>13</w:t>
-      </w:r>
-    </w:p>
-    <w:p>
-      <w:pPr>
-        <w:pStyle w:val="NormalWeb"/>
-        <w:jc w:val="both"/>
-        <w:rPr>
-          <w:sz w:val="28"/>
-          <w:szCs w:val="28"/>
-        </w:rPr>
-      </w:pPr>
-      <w:r>
-        <w:rPr>
-          <w:sz w:val="28"/>
-          <w:szCs w:val="28"/>
-        </w:rPr>
-        <w:t xml:space="preserve">In Figure </w:t>
-      </w:r>
-      <w:r>
-        <w:rPr>
-          <w:sz w:val="28"/>
-          <w:szCs w:val="28"/>
-        </w:rPr>
-        <w:t>13</w:t>
-      </w:r>
-      <w:r>
-        <w:rPr>
-          <w:sz w:val="28"/>
-          <w:szCs w:val="28"/>
-        </w:rPr>
-        <w:t xml:space="preserve"> :- If you guessed correctly one by one and fill in the asterisk, you won</w:t>
-      </w:r>
-      <w:r>
-        <w:rPr>
-          <w:sz w:val="28"/>
-          <w:szCs w:val="28"/>
-        </w:rPr>
-        <w:t>’</w:t>
-      </w:r>
-      <w:r>
-        <w:rPr>
-          <w:sz w:val="28"/>
-          <w:szCs w:val="28"/>
-        </w:rPr>
-        <w:t>t lose any lives and be able to see the word. The count of lives will be changed to – “You Won!!!”.</w:t>
-      </w:r>
-    </w:p>
-    <w:p>
-      <w:pPr>
-        <w:pStyle w:val="NormalWeb"/>
-        <w:rPr>
-          <w:sz w:val="28"/>
-          <w:szCs w:val="28"/>
-        </w:rPr>
-      </w:pPr>
-    </w:p>
-    <w:p>
-      <w:pPr>
-        <w:pStyle w:val="NormalWeb"/>
-        <w:rPr>
-          <w:sz w:val="28"/>
-          <w:szCs w:val="28"/>
-        </w:rPr>
-      </w:pPr>
-    </w:p>
-    <w:p>
-      <w:pPr>
-        <w:pStyle w:val="NormalWeb"/>
-        <w:rPr>
-          <w:sz w:val="28"/>
-          <w:szCs w:val="28"/>
-        </w:rPr>
-      </w:pPr>
-    </w:p>
-    <w:p>
-      <w:pPr>
-        <w:pStyle w:val="NormalWeb"/>
-        <w:rPr>
-          <w:sz w:val="28"/>
-          <w:szCs w:val="28"/>
-        </w:rPr>
-      </w:pPr>
-    </w:p>
-    <w:p>
-      <w:pPr>
-        <w:pStyle w:val="NormalWeb"/>
-        <w:rPr>
-          <w:sz w:val="28"/>
-          <w:szCs w:val="28"/>
-        </w:rPr>
-      </w:pPr>
-    </w:p>
-    <w:p>
-      <w:pPr>
-        <w:pStyle w:val="NormalWeb"/>
-        <w:rPr>
-          <w:sz w:val="28"/>
-          <w:szCs w:val="28"/>
-        </w:rPr>
-      </w:pPr>
-    </w:p>
-    <w:p>
-      <w:pPr>
-        <w:pStyle w:val="NormalWeb"/>
-        <w:rPr>
-          <w:sz w:val="28"/>
-          <w:szCs w:val="28"/>
-        </w:rPr>
-      </w:pPr>
-    </w:p>
-    <w:p>
-      <w:pPr>
-        <w:pStyle w:val="NormalWeb"/>
-        <w:rPr>
-          <w:sz w:val="28"/>
-          <w:szCs w:val="28"/>
-        </w:rPr>
-      </w:pPr>
-    </w:p>
-    <w:p>
-      <w:pPr>
-        <w:pStyle w:val="NormalWeb"/>
-        <w:rPr>
-          <w:sz w:val="28"/>
-          <w:szCs w:val="28"/>
-        </w:rPr>
-      </w:pPr>
-    </w:p>
-    <w:p>
-      <w:pPr>
-        <w:pStyle w:val="NormalWeb"/>
-        <w:rPr>
-          <w:sz w:val="28"/>
-          <w:szCs w:val="28"/>
-        </w:rPr>
-      </w:pPr>
-    </w:p>
-    <w:p>
-      <w:pPr>
-        <w:pStyle w:val="NormalWeb"/>
-        <w:jc w:val="center"/>
-        <w:rPr>
-          <w:sz w:val="28"/>
-          <w:szCs w:val="28"/>
-        </w:rPr>
-      </w:pPr>
-      <w:r>
-        <w:rPr>
-          <w:sz w:val="28"/>
-          <w:szCs w:val="28"/>
-        </w:rPr>
-        <w:t>23</w:t>
+        <w:rPr>
+          <w:sz w:val="28"/>
+          <w:szCs w:val="28"/>
+        </w:rPr>
+      </w:pPr>
+      <w:r>
+        <w:rPr>
+          <w:sz w:val="28"/>
+          <w:szCs w:val="28"/>
+        </w:rPr>
+        <w:t>2</w:t>
+      </w:r>
+      <w:r>
+        <w:rPr>
+          <w:sz w:val="28"/>
+          <w:szCs w:val="28"/>
+        </w:rPr>
+        <w:t>1</w:t>
       </w:r>
     </w:p>
     <w:p>
@@ -12143,7 +11885,7 @@
           <w:szCs w:val="28"/>
           <w:lang w:val="en-US"/>
         </w:rPr>
-        <w:t>4</w:t>
+        <w:t>2</w:t>
       </w:r>
     </w:p>
     <w:p>
@@ -12536,7 +12278,7 @@
           <w:szCs w:val="28"/>
           <w:lang w:val="en-US"/>
         </w:rPr>
-        <w:t>5</w:t>
+        <w:t>3</w:t>
       </w:r>
     </w:p>
     <w:p>
@@ -12667,6 +12409,7 @@
           <w:lang w:val="en-US"/>
         </w:rPr>
       </w:pPr>
+      <w:proofErr w:type="gramStart"/>
       <w:r>
         <w:rPr>
           <w:rFonts w:ascii="Times New Roman" w:hAnsi="Times New Roman" w:cs="Times New Roman"/>
@@ -12694,6 +12437,7 @@
         </w:rPr>
         <w:t>ion:-</w:t>
       </w:r>
+      <w:proofErr w:type="gramEnd"/>
     </w:p>
     <w:p>
       <w:pPr>
@@ -12797,6 +12541,7 @@
         </w:rPr>
         <w:t xml:space="preserve">uture </w:t>
       </w:r>
+      <w:proofErr w:type="gramStart"/>
       <w:r>
         <w:rPr>
           <w:rFonts w:ascii="Times New Roman" w:hAnsi="Times New Roman" w:cs="Times New Roman"/>
@@ -12824,6 +12569,7 @@
         </w:rPr>
         <w:t>ope:-</w:t>
       </w:r>
+      <w:proofErr w:type="gramEnd"/>
     </w:p>
     <w:p>
       <w:pPr>
@@ -13030,7 +12776,7 @@
           <w:szCs w:val="28"/>
           <w:lang w:val="en-US"/>
         </w:rPr>
-        <w:t>6</w:t>
+        <w:t>4</w:t>
       </w:r>
     </w:p>
     <w:p>
@@ -13176,13 +12922,23 @@
           <w:szCs w:val="28"/>
         </w:rPr>
       </w:pPr>
-      <w:r>
-        <w:rPr>
-          <w:rFonts w:ascii="Times New Roman" w:hAnsi="Times New Roman" w:cs="Times New Roman"/>
-          <w:sz w:val="28"/>
-          <w:szCs w:val="28"/>
-        </w:rPr>
-        <w:t>GeeksforGeeks:</w:t>
+      <w:proofErr w:type="spellStart"/>
+      <w:r>
+        <w:rPr>
+          <w:rFonts w:ascii="Times New Roman" w:hAnsi="Times New Roman" w:cs="Times New Roman"/>
+          <w:sz w:val="28"/>
+          <w:szCs w:val="28"/>
+        </w:rPr>
+        <w:t>GeeksforGeeks</w:t>
+      </w:r>
+      <w:proofErr w:type="spellEnd"/>
+      <w:r>
+        <w:rPr>
+          <w:rFonts w:ascii="Times New Roman" w:hAnsi="Times New Roman" w:cs="Times New Roman"/>
+          <w:sz w:val="28"/>
+          <w:szCs w:val="28"/>
+        </w:rPr>
+        <w:t>:</w:t>
       </w:r>
     </w:p>
     <w:p>
@@ -13225,6 +12981,7 @@
         <w:t xml:space="preserve">Website: </w:t>
       </w:r>
       <w:hyperlink r:id="rId27" w:history="1">
+        <w:proofErr w:type="spellStart"/>
         <w:r>
           <w:rPr>
             <w:rStyle w:val="Hyperlink"/>
@@ -13234,6 +12991,7 @@
           </w:rPr>
           <w:t>GeeksforGeeks</w:t>
         </w:r>
+        <w:proofErr w:type="spellEnd"/>
       </w:hyperlink>
     </w:p>
     <w:p>
@@ -13339,6 +13097,7 @@
           <w:szCs w:val="28"/>
         </w:rPr>
       </w:pPr>
+      <w:proofErr w:type="spellStart"/>
       <w:r>
         <w:rPr>
           <w:rFonts w:ascii="Times New Roman" w:hAnsi="Times New Roman" w:cs="Times New Roman"/>
@@ -13366,6 +13125,7 @@
         </w:rPr>
         <w:t>OverFlow</w:t>
       </w:r>
+      <w:proofErr w:type="spellEnd"/>
       <w:r>
         <w:rPr>
           <w:rFonts w:ascii="Times New Roman" w:hAnsi="Times New Roman" w:cs="Times New Roman"/>
@@ -13727,7 +13487,16 @@
           <w:szCs w:val="32"/>
           <w:lang w:val="en-US"/>
         </w:rPr>
-        <w:t>27</w:t>
+        <w:t>2</w:t>
+      </w:r>
+      <w:r>
+        <w:rPr>
+          <w:rFonts w:ascii="Times New Roman" w:hAnsi="Times New Roman" w:cs="Times New Roman"/>
+          <w:sz w:val="32"/>
+          <w:szCs w:val="32"/>
+          <w:lang w:val="en-US"/>
+        </w:rPr>
+        <w:t>5</w:t>
       </w:r>
     </w:p>
     <w:sectPr>
